--- a/面试问题.docx
+++ b/面试问题.docx
@@ -16,504 +16,429 @@
         <w:rPr>
           <w:rFonts w:hint="eastAsia"/>
         </w:rPr>
-        <w:t>说一下协程，</w:t>
-      </w:r>
-      <w:proofErr w:type="gramStart"/>
+        <w:t>说一下协程，协程会卡主线程吗？会</w:t>
+      </w:r>
+    </w:p>
+    <w:p>
+      <w:pPr>
+        <w:pStyle w:val="a3"/>
+        <w:numPr>
+          <w:ilvl w:val="0"/>
+          <w:numId w:val="1"/>
+        </w:numPr>
+        <w:spacing w:line="220" w:lineRule="atLeast"/>
+        <w:ind w:firstLineChars="0"/>
+      </w:pPr>
+      <w:r>
+        <w:t>说一下拆箱和装箱</w:t>
+      </w:r>
       <w:r>
         <w:rPr>
           <w:rFonts w:hint="eastAsia"/>
         </w:rPr>
-        <w:t>协程会</w:t>
-      </w:r>
-      <w:proofErr w:type="gramEnd"/>
+        <w:t>，</w:t>
+      </w:r>
+      <w:r>
+        <w:t>哪个消耗更高</w:t>
+      </w:r>
       <w:r>
         <w:rPr>
           <w:rFonts w:hint="eastAsia"/>
         </w:rPr>
-        <w:t>卡主线程吗？会</w:t>
-      </w:r>
-    </w:p>
-    <w:p>
-      <w:pPr>
-        <w:pStyle w:val="a3"/>
-        <w:numPr>
-          <w:ilvl w:val="0"/>
-          <w:numId w:val="1"/>
-        </w:numPr>
-        <w:spacing w:line="220" w:lineRule="atLeast"/>
-        <w:ind w:firstLineChars="0"/>
-      </w:pPr>
-      <w:r>
-        <w:t>说一下拆箱和装箱</w:t>
-      </w:r>
+        <w:t>？装箱，因为需要开辟新的内存地址，并且把值复制到堆中。</w:t>
+      </w:r>
+    </w:p>
+    <w:p>
+      <w:pPr>
+        <w:pStyle w:val="a3"/>
+        <w:numPr>
+          <w:ilvl w:val="0"/>
+          <w:numId w:val="1"/>
+        </w:numPr>
+        <w:spacing w:line="220" w:lineRule="atLeast"/>
+        <w:ind w:firstLineChars="0"/>
+      </w:pPr>
       <w:r>
         <w:rPr>
           <w:rFonts w:hint="eastAsia"/>
         </w:rPr>
+        <w:t>说一下</w:t>
+      </w:r>
+      <w:r>
+        <w:rPr>
+          <w:rFonts w:hint="eastAsia"/>
+        </w:rPr>
+        <w:t>PBR</w:t>
+      </w:r>
+      <w:r>
+        <w:rPr>
+          <w:rFonts w:hint="eastAsia"/>
+        </w:rPr>
+        <w:t>，镜面反射分布函数</w:t>
+      </w:r>
+      <w:r>
+        <w:rPr>
+          <w:rFonts w:hint="eastAsia"/>
+        </w:rPr>
+        <w:t>（</w:t>
+      </w:r>
+      <w:r>
+        <w:rPr>
+          <w:rFonts w:hint="eastAsia"/>
+        </w:rPr>
+        <w:t>BRDF</w:t>
+      </w:r>
+      <w:r>
+        <w:rPr>
+          <w:rFonts w:hint="eastAsia"/>
+        </w:rPr>
+        <w:t>）</w:t>
+      </w:r>
+      <w:r>
+        <w:rPr>
+          <w:rFonts w:hint="eastAsia"/>
+        </w:rPr>
+        <w:t>是哪个？</w:t>
+      </w:r>
+      <w:r>
+        <w:rPr>
+          <w:rFonts w:hint="eastAsia"/>
+        </w:rPr>
+        <w:t>G</w:t>
+      </w:r>
+      <w:r>
+        <w:t>GX</w:t>
+      </w:r>
+    </w:p>
+    <w:p>
+      <w:pPr>
+        <w:pStyle w:val="a3"/>
+        <w:numPr>
+          <w:ilvl w:val="0"/>
+          <w:numId w:val="1"/>
+        </w:numPr>
+        <w:spacing w:line="220" w:lineRule="atLeast"/>
+        <w:ind w:firstLineChars="0"/>
+      </w:pPr>
+      <w:r>
+        <w:t>斐波那契数列怎么实现</w:t>
+      </w:r>
+      <w:r>
+        <w:rPr>
+          <w:rFonts w:hint="eastAsia"/>
+        </w:rPr>
+        <w:t>？</w:t>
+      </w:r>
+      <w:r>
+        <w:t>f(n)=f(n-1)+f(n-2)</w:t>
+      </w:r>
+      <w:r>
+        <w:rPr>
+          <w:rFonts w:hint="eastAsia"/>
+        </w:rPr>
+        <w:t>，递归实现</w:t>
+      </w:r>
+    </w:p>
+    <w:p>
+      <w:pPr>
+        <w:pStyle w:val="a3"/>
+        <w:numPr>
+          <w:ilvl w:val="0"/>
+          <w:numId w:val="1"/>
+        </w:numPr>
+        <w:spacing w:line="220" w:lineRule="atLeast"/>
+        <w:ind w:firstLineChars="0"/>
+      </w:pPr>
+      <w:r>
+        <w:rPr>
+          <w:rFonts w:hint="eastAsia"/>
+        </w:rPr>
+        <w:t>递归有什么不好？递归</w:t>
+      </w:r>
+      <w:r>
+        <w:rPr>
+          <w:rFonts w:hint="eastAsia"/>
+        </w:rPr>
+        <w:t>调用</w:t>
+      </w:r>
+      <w:r>
+        <w:rPr>
+          <w:rFonts w:hint="eastAsia"/>
+        </w:rPr>
+        <w:t>在内存</w:t>
+      </w:r>
+      <w:r>
+        <w:rPr>
+          <w:rFonts w:ascii="微软雅黑" w:hAnsi="微软雅黑" w:hint="eastAsia"/>
+          <w:color w:val="333333"/>
+          <w:shd w:val="clear" w:color="auto" w:fill="FFFFFF"/>
+        </w:rPr>
+        <w:t>使用的堆栈的方式，浪费空间，效率低，有可能会栈溢出。</w:t>
+      </w:r>
+    </w:p>
+    <w:p>
+      <w:pPr>
+        <w:pStyle w:val="a3"/>
+        <w:numPr>
+          <w:ilvl w:val="0"/>
+          <w:numId w:val="1"/>
+        </w:numPr>
+        <w:spacing w:line="220" w:lineRule="atLeast"/>
+        <w:ind w:firstLineChars="0"/>
+        <w:rPr>
+          <w:rFonts w:ascii="微软雅黑" w:hAnsi="微软雅黑"/>
+          <w:color w:val="333333"/>
+          <w:shd w:val="clear" w:color="auto" w:fill="FFFFFF"/>
+        </w:rPr>
+      </w:pPr>
+      <w:r>
+        <w:rPr>
+          <w:rFonts w:ascii="微软雅黑" w:hAnsi="微软雅黑"/>
+          <w:color w:val="333333"/>
+          <w:shd w:val="clear" w:color="auto" w:fill="FFFFFF"/>
+        </w:rPr>
+        <w:t>Fixedupdate</w:t>
+      </w:r>
+      <w:r>
+        <w:rPr>
+          <w:rFonts w:ascii="微软雅黑" w:hAnsi="微软雅黑" w:hint="eastAsia"/>
+          <w:color w:val="333333"/>
+          <w:shd w:val="clear" w:color="auto" w:fill="FFFFFF"/>
+        </w:rPr>
+        <w:t>、</w:t>
+      </w:r>
+      <w:r>
+        <w:rPr>
+          <w:rFonts w:ascii="微软雅黑" w:hAnsi="微软雅黑"/>
+          <w:color w:val="333333"/>
+          <w:shd w:val="clear" w:color="auto" w:fill="FFFFFF"/>
+        </w:rPr>
+        <w:t>Update</w:t>
+      </w:r>
+      <w:r>
+        <w:rPr>
+          <w:rFonts w:ascii="微软雅黑" w:hAnsi="微软雅黑" w:hint="eastAsia"/>
+          <w:color w:val="333333"/>
+          <w:shd w:val="clear" w:color="auto" w:fill="FFFFFF"/>
+        </w:rPr>
+        <w:t>、</w:t>
+      </w:r>
+      <w:r>
+        <w:rPr>
+          <w:rFonts w:ascii="微软雅黑" w:hAnsi="微软雅黑"/>
+          <w:color w:val="333333"/>
+          <w:shd w:val="clear" w:color="auto" w:fill="FFFFFF"/>
+        </w:rPr>
+        <w:t>LateUpdate</w:t>
+      </w:r>
+      <w:r>
+        <w:rPr>
+          <w:rFonts w:ascii="微软雅黑" w:hAnsi="微软雅黑" w:hint="eastAsia"/>
+          <w:color w:val="333333"/>
+          <w:shd w:val="clear" w:color="auto" w:fill="FFFFFF"/>
+        </w:rPr>
+        <w:t>，有什么区别？</w:t>
+      </w:r>
+      <w:r>
+        <w:rPr>
+          <w:rFonts w:ascii="微软雅黑" w:hAnsi="微软雅黑"/>
+          <w:color w:val="333333"/>
+          <w:shd w:val="clear" w:color="auto" w:fill="FFFFFF"/>
+        </w:rPr>
+        <w:t>FixedUpdate</w:t>
+      </w:r>
+      <w:r>
+        <w:rPr>
+          <w:rFonts w:ascii="微软雅黑" w:hAnsi="微软雅黑" w:hint="eastAsia"/>
+          <w:color w:val="333333"/>
+          <w:shd w:val="clear" w:color="auto" w:fill="FFFFFF"/>
+        </w:rPr>
+        <w:t>多长时间调用一次？FixedUpdate固定时间调用，0.02s一次，Update不固定时间，每次渲染时调用一次，LateUpdate，</w:t>
+      </w:r>
+      <w:r>
+        <w:rPr>
+          <w:rFonts w:ascii="微软雅黑" w:hAnsi="微软雅黑"/>
+          <w:color w:val="333333"/>
+          <w:shd w:val="clear" w:color="auto" w:fill="FFFFFF"/>
+        </w:rPr>
+        <w:t>LateUpdate是在所有Update函数调用后被调用</w:t>
+      </w:r>
+      <w:r>
+        <w:rPr>
+          <w:rFonts w:ascii="微软雅黑" w:hAnsi="微软雅黑" w:hint="eastAsia"/>
+          <w:color w:val="333333"/>
+          <w:shd w:val="clear" w:color="auto" w:fill="FFFFFF"/>
+        </w:rPr>
+        <w:t>。</w:t>
+      </w:r>
+    </w:p>
+    <w:p>
+      <w:pPr>
+        <w:pStyle w:val="a3"/>
+        <w:numPr>
+          <w:ilvl w:val="0"/>
+          <w:numId w:val="1"/>
+        </w:numPr>
+        <w:spacing w:line="220" w:lineRule="atLeast"/>
+        <w:ind w:firstLineChars="0"/>
+        <w:rPr>
+          <w:rFonts w:ascii="微软雅黑" w:hAnsi="微软雅黑"/>
+          <w:color w:val="333333"/>
+          <w:shd w:val="clear" w:color="auto" w:fill="FFFFFF"/>
+        </w:rPr>
+      </w:pPr>
+      <w:r>
+        <w:rPr>
+          <w:rFonts w:ascii="微软雅黑" w:hAnsi="微软雅黑" w:hint="eastAsia"/>
+          <w:color w:val="333333"/>
+          <w:shd w:val="clear" w:color="auto" w:fill="FFFFFF"/>
+        </w:rPr>
+        <w:t>GC策略，注意什么？</w:t>
+      </w:r>
+    </w:p>
+    <w:p>
+      <w:pPr>
+        <w:pStyle w:val="a3"/>
+        <w:numPr>
+          <w:ilvl w:val="0"/>
+          <w:numId w:val="1"/>
+        </w:numPr>
+        <w:spacing w:line="220" w:lineRule="atLeast"/>
+        <w:ind w:firstLineChars="0"/>
+        <w:rPr>
+          <w:rFonts w:ascii="微软雅黑" w:hAnsi="微软雅黑"/>
+          <w:color w:val="333333"/>
+          <w:shd w:val="clear" w:color="auto" w:fill="FFFFFF"/>
+        </w:rPr>
+      </w:pPr>
+      <w:r>
+        <w:rPr>
+          <w:rFonts w:ascii="微软雅黑" w:hAnsi="微软雅黑"/>
+          <w:color w:val="333333"/>
+          <w:shd w:val="clear" w:color="auto" w:fill="FFFFFF"/>
+        </w:rPr>
+        <w:t>如何减少drawcall</w:t>
+      </w:r>
+      <w:r>
+        <w:rPr>
+          <w:rFonts w:ascii="微软雅黑" w:hAnsi="微软雅黑" w:hint="eastAsia"/>
+          <w:color w:val="333333"/>
+          <w:shd w:val="clear" w:color="auto" w:fill="FFFFFF"/>
+        </w:rPr>
+        <w:t>？</w:t>
+      </w:r>
+    </w:p>
+    <w:p>
+      <w:pPr>
+        <w:pStyle w:val="a3"/>
+        <w:numPr>
+          <w:ilvl w:val="0"/>
+          <w:numId w:val="1"/>
+        </w:numPr>
+        <w:spacing w:line="220" w:lineRule="atLeast"/>
+        <w:ind w:firstLineChars="0"/>
+        <w:rPr>
+          <w:rFonts w:ascii="微软雅黑" w:hAnsi="微软雅黑"/>
+          <w:color w:val="333333"/>
+          <w:shd w:val="clear" w:color="auto" w:fill="FFFFFF"/>
+        </w:rPr>
+      </w:pPr>
+      <w:r>
+        <w:rPr>
+          <w:rFonts w:ascii="微软雅黑" w:hAnsi="微软雅黑"/>
+          <w:color w:val="333333"/>
+          <w:shd w:val="clear" w:color="auto" w:fill="FFFFFF"/>
+        </w:rPr>
+        <w:t>合并mesh</w:t>
+      </w:r>
+      <w:r>
+        <w:rPr>
+          <w:rFonts w:ascii="微软雅黑" w:hAnsi="微软雅黑" w:hint="eastAsia"/>
+          <w:color w:val="333333"/>
+          <w:shd w:val="clear" w:color="auto" w:fill="FFFFFF"/>
+        </w:rPr>
         <w:t>，</w:t>
       </w:r>
       <w:r>
-        <w:t>哪个消耗更高</w:t>
-      </w:r>
-      <w:r>
-        <w:rPr>
-          <w:rFonts w:hint="eastAsia"/>
-        </w:rPr>
-        <w:t>？装箱，因为需要开辟新的内存地址，</w:t>
-      </w:r>
-      <w:proofErr w:type="gramStart"/>
-      <w:r>
-        <w:rPr>
-          <w:rFonts w:hint="eastAsia"/>
-        </w:rPr>
-        <w:t>并且把值复制</w:t>
-      </w:r>
-      <w:proofErr w:type="gramEnd"/>
-      <w:r>
-        <w:rPr>
-          <w:rFonts w:hint="eastAsia"/>
-        </w:rPr>
-        <w:t>到堆中。</w:t>
-      </w:r>
-    </w:p>
-    <w:p>
-      <w:pPr>
-        <w:pStyle w:val="a3"/>
-        <w:numPr>
-          <w:ilvl w:val="0"/>
-          <w:numId w:val="1"/>
-        </w:numPr>
-        <w:spacing w:line="220" w:lineRule="atLeast"/>
-        <w:ind w:firstLineChars="0"/>
-      </w:pPr>
-      <w:r>
-        <w:rPr>
-          <w:rFonts w:hint="eastAsia"/>
-        </w:rPr>
-        <w:t>说一下</w:t>
-      </w:r>
-      <w:r>
-        <w:rPr>
-          <w:rFonts w:hint="eastAsia"/>
-        </w:rPr>
-        <w:t>PBR</w:t>
-      </w:r>
-      <w:r>
-        <w:rPr>
-          <w:rFonts w:hint="eastAsia"/>
-        </w:rPr>
-        <w:t>，镜面反射分布函数</w:t>
-      </w:r>
-      <w:r>
-        <w:rPr>
-          <w:rFonts w:hint="eastAsia"/>
-        </w:rPr>
-        <w:t>（</w:t>
-      </w:r>
-      <w:r>
-        <w:rPr>
-          <w:rFonts w:hint="eastAsia"/>
-        </w:rPr>
-        <w:t>BRDF</w:t>
-      </w:r>
-      <w:r>
-        <w:rPr>
-          <w:rFonts w:hint="eastAsia"/>
-        </w:rPr>
-        <w:t>）</w:t>
-      </w:r>
-      <w:r>
-        <w:rPr>
-          <w:rFonts w:hint="eastAsia"/>
-        </w:rPr>
-        <w:t>是哪个？</w:t>
-      </w:r>
-      <w:r>
-        <w:rPr>
-          <w:rFonts w:hint="eastAsia"/>
-        </w:rPr>
-        <w:t>G</w:t>
-      </w:r>
-      <w:r>
-        <w:t>GX</w:t>
-      </w:r>
-    </w:p>
-    <w:p>
-      <w:pPr>
-        <w:pStyle w:val="a3"/>
-        <w:numPr>
-          <w:ilvl w:val="0"/>
-          <w:numId w:val="1"/>
-        </w:numPr>
-        <w:spacing w:line="220" w:lineRule="atLeast"/>
-        <w:ind w:firstLineChars="0"/>
-        <w:rPr>
-          <w:rFonts w:hint="eastAsia"/>
-        </w:rPr>
-      </w:pPr>
-      <w:r>
-        <w:t>斐波那契数</w:t>
-      </w:r>
-      <w:proofErr w:type="gramStart"/>
-      <w:r>
-        <w:t>列怎么</w:t>
-      </w:r>
-      <w:proofErr w:type="gramEnd"/>
-      <w:r>
-        <w:t>实现</w:t>
-      </w:r>
-      <w:r>
-        <w:rPr>
-          <w:rFonts w:hint="eastAsia"/>
+        <w:rPr>
+          <w:rFonts w:ascii="微软雅黑" w:hAnsi="微软雅黑"/>
+          <w:color w:val="333333"/>
+          <w:shd w:val="clear" w:color="auto" w:fill="FFFFFF"/>
+        </w:rPr>
+        <w:t>uv为平铺</w:t>
+      </w:r>
+      <w:r>
+        <w:rPr>
+          <w:rFonts w:ascii="微软雅黑" w:hAnsi="微软雅黑" w:hint="eastAsia"/>
+          <w:color w:val="333333"/>
+          <w:shd w:val="clear" w:color="auto" w:fill="FFFFFF"/>
+        </w:rPr>
+        <w:t>(</w:t>
+      </w:r>
+      <w:r>
+        <w:rPr>
+          <w:rFonts w:ascii="微软雅黑" w:hAnsi="微软雅黑"/>
+          <w:color w:val="333333"/>
+          <w:shd w:val="clear" w:color="auto" w:fill="FFFFFF"/>
+        </w:rPr>
+        <w:t>repeat</w:t>
+      </w:r>
+      <w:r>
+        <w:rPr>
+          <w:rFonts w:ascii="微软雅黑" w:hAnsi="微软雅黑" w:hint="eastAsia"/>
+          <w:color w:val="333333"/>
+          <w:shd w:val="clear" w:color="auto" w:fill="FFFFFF"/>
+        </w:rPr>
+        <w:t>)</w:t>
+      </w:r>
+      <w:r>
+        <w:rPr>
+          <w:rFonts w:ascii="微软雅黑" w:hAnsi="微软雅黑"/>
+          <w:color w:val="333333"/>
+          <w:shd w:val="clear" w:color="auto" w:fill="FFFFFF"/>
+        </w:rPr>
+        <w:t>时</w:t>
+      </w:r>
+      <w:r>
+        <w:rPr>
+          <w:rFonts w:ascii="微软雅黑" w:hAnsi="微软雅黑" w:hint="eastAsia"/>
+          <w:color w:val="333333"/>
+          <w:shd w:val="clear" w:color="auto" w:fill="FFFFFF"/>
+        </w:rPr>
+        <w:t>，如何处理？</w:t>
+      </w:r>
+    </w:p>
+    <w:p>
+      <w:pPr>
+        <w:pStyle w:val="a3"/>
+        <w:numPr>
+          <w:ilvl w:val="0"/>
+          <w:numId w:val="1"/>
+        </w:numPr>
+        <w:spacing w:line="220" w:lineRule="atLeast"/>
+        <w:ind w:firstLineChars="0"/>
+        <w:rPr>
+          <w:rFonts w:ascii="微软雅黑" w:hAnsi="微软雅黑"/>
+          <w:color w:val="333333"/>
+          <w:shd w:val="clear" w:color="auto" w:fill="FFFFFF"/>
+        </w:rPr>
+      </w:pPr>
+      <w:r>
+        <w:rPr>
+          <w:rFonts w:ascii="微软雅黑" w:hAnsi="微软雅黑"/>
+          <w:color w:val="333333"/>
+          <w:shd w:val="clear" w:color="auto" w:fill="FFFFFF"/>
+        </w:rPr>
+        <w:t>帧同步和状态同步</w:t>
+      </w:r>
+      <w:r>
+        <w:rPr>
+          <w:rFonts w:ascii="微软雅黑" w:hAnsi="微软雅黑" w:hint="eastAsia"/>
+          <w:color w:val="333333"/>
+          <w:shd w:val="clear" w:color="auto" w:fill="FFFFFF"/>
         </w:rPr>
         <w:t>？</w:t>
       </w:r>
-      <w:r>
-        <w:t>f(n)=f(n-1)+f(n-2)</w:t>
-      </w:r>
-      <w:r>
-        <w:rPr>
-          <w:rFonts w:hint="eastAsia"/>
-        </w:rPr>
-        <w:t>，递归实现</w:t>
-      </w:r>
-    </w:p>
-    <w:p>
-      <w:pPr>
-        <w:pStyle w:val="a3"/>
-        <w:numPr>
-          <w:ilvl w:val="0"/>
-          <w:numId w:val="1"/>
-        </w:numPr>
-        <w:spacing w:line="220" w:lineRule="atLeast"/>
-        <w:ind w:firstLineChars="0"/>
-      </w:pPr>
-      <w:r>
-        <w:rPr>
-          <w:rFonts w:hint="eastAsia"/>
-        </w:rPr>
-        <w:t>递归有什么不好？递归</w:t>
-      </w:r>
-      <w:r>
-        <w:rPr>
-          <w:rFonts w:hint="eastAsia"/>
-        </w:rPr>
-        <w:t>调用</w:t>
-      </w:r>
-      <w:bookmarkStart w:id="0" w:name="_GoBack"/>
-      <w:bookmarkEnd w:id="0"/>
-      <w:r>
-        <w:rPr>
-          <w:rFonts w:hint="eastAsia"/>
-        </w:rPr>
-        <w:t>在内存</w:t>
-      </w:r>
-      <w:r>
-        <w:rPr>
-          <w:rFonts w:ascii="微软雅黑" w:hAnsi="微软雅黑" w:hint="eastAsia"/>
-          <w:color w:val="333333"/>
-          <w:shd w:val="clear" w:color="auto" w:fill="FFFFFF"/>
-        </w:rPr>
-        <w:t>使用的堆栈的方式</w:t>
-      </w:r>
-      <w:r>
-        <w:rPr>
-          <w:rFonts w:ascii="微软雅黑" w:hAnsi="微软雅黑" w:hint="eastAsia"/>
-          <w:color w:val="333333"/>
-          <w:shd w:val="clear" w:color="auto" w:fill="FFFFFF"/>
-        </w:rPr>
-        <w:t>，</w:t>
-      </w:r>
-      <w:r>
-        <w:rPr>
-          <w:rFonts w:ascii="微软雅黑" w:hAnsi="微软雅黑" w:hint="eastAsia"/>
-          <w:color w:val="333333"/>
-          <w:shd w:val="clear" w:color="auto" w:fill="FFFFFF"/>
-        </w:rPr>
-        <w:t>浪费空间</w:t>
-      </w:r>
-      <w:r>
-        <w:rPr>
-          <w:rFonts w:ascii="微软雅黑" w:hAnsi="微软雅黑" w:hint="eastAsia"/>
-          <w:color w:val="333333"/>
-          <w:shd w:val="clear" w:color="auto" w:fill="FFFFFF"/>
-        </w:rPr>
-        <w:t>，效率低，有可能会栈溢出。</w:t>
-      </w:r>
-    </w:p>
-    <w:p>
-      <w:pPr>
-        <w:pStyle w:val="a3"/>
-        <w:numPr>
-          <w:ilvl w:val="0"/>
-          <w:numId w:val="1"/>
-        </w:numPr>
-        <w:spacing w:line="220" w:lineRule="atLeast"/>
-        <w:ind w:firstLineChars="0"/>
-        <w:rPr>
-          <w:rFonts w:ascii="微软雅黑" w:hAnsi="微软雅黑"/>
-          <w:color w:val="333333"/>
-          <w:shd w:val="clear" w:color="auto" w:fill="FFFFFF"/>
-        </w:rPr>
-      </w:pPr>
-      <w:r>
-        <w:rPr>
-          <w:rFonts w:ascii="微软雅黑" w:hAnsi="微软雅黑"/>
-          <w:color w:val="333333"/>
-          <w:shd w:val="clear" w:color="auto" w:fill="FFFFFF"/>
-        </w:rPr>
-        <w:t>Fixedupdate</w:t>
-      </w:r>
-      <w:r>
-        <w:rPr>
-          <w:rFonts w:ascii="微软雅黑" w:hAnsi="微软雅黑" w:hint="eastAsia"/>
-          <w:color w:val="333333"/>
-          <w:shd w:val="clear" w:color="auto" w:fill="FFFFFF"/>
-        </w:rPr>
-        <w:t>、</w:t>
-      </w:r>
-      <w:r>
-        <w:rPr>
-          <w:rFonts w:ascii="微软雅黑" w:hAnsi="微软雅黑"/>
-          <w:color w:val="333333"/>
-          <w:shd w:val="clear" w:color="auto" w:fill="FFFFFF"/>
-        </w:rPr>
-        <w:t>Update</w:t>
-      </w:r>
-      <w:r>
-        <w:rPr>
-          <w:rFonts w:ascii="微软雅黑" w:hAnsi="微软雅黑" w:hint="eastAsia"/>
-          <w:color w:val="333333"/>
-          <w:shd w:val="clear" w:color="auto" w:fill="FFFFFF"/>
-        </w:rPr>
-        <w:t>、</w:t>
-      </w:r>
-      <w:r>
-        <w:rPr>
-          <w:rFonts w:ascii="微软雅黑" w:hAnsi="微软雅黑"/>
-          <w:color w:val="333333"/>
-          <w:shd w:val="clear" w:color="auto" w:fill="FFFFFF"/>
-        </w:rPr>
-        <w:t>LateUpdate</w:t>
-      </w:r>
-      <w:r>
-        <w:rPr>
-          <w:rFonts w:ascii="微软雅黑" w:hAnsi="微软雅黑" w:hint="eastAsia"/>
-          <w:color w:val="333333"/>
-          <w:shd w:val="clear" w:color="auto" w:fill="FFFFFF"/>
-        </w:rPr>
-        <w:t>，有什么区别？</w:t>
-      </w:r>
-      <w:r>
-        <w:rPr>
-          <w:rFonts w:ascii="微软雅黑" w:hAnsi="微软雅黑"/>
-          <w:color w:val="333333"/>
-          <w:shd w:val="clear" w:color="auto" w:fill="FFFFFF"/>
-        </w:rPr>
-        <w:t>FixedUpdate</w:t>
-      </w:r>
-      <w:r>
-        <w:rPr>
-          <w:rFonts w:ascii="微软雅黑" w:hAnsi="微软雅黑" w:hint="eastAsia"/>
-          <w:color w:val="333333"/>
-          <w:shd w:val="clear" w:color="auto" w:fill="FFFFFF"/>
-        </w:rPr>
-        <w:t>多长时间调用一次？FixedUpdate固定时间调用，0.02s一次，Update不固定时间，每次渲染时调用一次，LateUpdate，</w:t>
-      </w:r>
-      <w:r>
-        <w:rPr>
-          <w:rFonts w:ascii="微软雅黑" w:hAnsi="微软雅黑"/>
-          <w:color w:val="333333"/>
-          <w:shd w:val="clear" w:color="auto" w:fill="FFFFFF"/>
-        </w:rPr>
-        <w:t>LateUpdate是在所有Update函数调用后被调用</w:t>
-      </w:r>
-      <w:r>
-        <w:rPr>
-          <w:rFonts w:ascii="微软雅黑" w:hAnsi="微软雅黑" w:hint="eastAsia"/>
-          <w:color w:val="333333"/>
-          <w:shd w:val="clear" w:color="auto" w:fill="FFFFFF"/>
-        </w:rPr>
-        <w:t>。</w:t>
-      </w:r>
-    </w:p>
-    <w:p>
-      <w:pPr>
-        <w:pStyle w:val="a3"/>
-        <w:numPr>
-          <w:ilvl w:val="0"/>
-          <w:numId w:val="1"/>
-        </w:numPr>
-        <w:spacing w:line="220" w:lineRule="atLeast"/>
-        <w:ind w:firstLineChars="0"/>
-        <w:rPr>
-          <w:rFonts w:ascii="微软雅黑" w:hAnsi="微软雅黑"/>
-          <w:color w:val="333333"/>
-          <w:shd w:val="clear" w:color="auto" w:fill="FFFFFF"/>
-        </w:rPr>
-      </w:pPr>
-      <w:r>
-        <w:rPr>
-          <w:rFonts w:ascii="微软雅黑" w:hAnsi="微软雅黑" w:hint="eastAsia"/>
-          <w:color w:val="333333"/>
-          <w:shd w:val="clear" w:color="auto" w:fill="FFFFFF"/>
-        </w:rPr>
-        <w:t>GC策略，注意什么？</w:t>
-      </w:r>
-    </w:p>
-    <w:p>
-      <w:pPr>
-        <w:pStyle w:val="a3"/>
-        <w:numPr>
-          <w:ilvl w:val="0"/>
-          <w:numId w:val="1"/>
-        </w:numPr>
-        <w:spacing w:line="220" w:lineRule="atLeast"/>
-        <w:ind w:firstLineChars="0"/>
-        <w:rPr>
-          <w:rFonts w:ascii="微软雅黑" w:hAnsi="微软雅黑"/>
-          <w:color w:val="333333"/>
-          <w:shd w:val="clear" w:color="auto" w:fill="FFFFFF"/>
-        </w:rPr>
-      </w:pPr>
-      <w:r>
-        <w:rPr>
-          <w:rFonts w:ascii="微软雅黑" w:hAnsi="微软雅黑"/>
-          <w:color w:val="333333"/>
-          <w:shd w:val="clear" w:color="auto" w:fill="FFFFFF"/>
-        </w:rPr>
-        <w:t>如何减少drawcall</w:t>
-      </w:r>
-      <w:r>
-        <w:rPr>
-          <w:rFonts w:ascii="微软雅黑" w:hAnsi="微软雅黑" w:hint="eastAsia"/>
-          <w:color w:val="333333"/>
-          <w:shd w:val="clear" w:color="auto" w:fill="FFFFFF"/>
-        </w:rPr>
-        <w:t>？</w:t>
-      </w:r>
-    </w:p>
-    <w:p>
-      <w:pPr>
-        <w:pStyle w:val="a3"/>
-        <w:numPr>
-          <w:ilvl w:val="0"/>
-          <w:numId w:val="1"/>
-        </w:numPr>
-        <w:spacing w:line="220" w:lineRule="atLeast"/>
-        <w:ind w:firstLineChars="0"/>
-        <w:rPr>
-          <w:rFonts w:ascii="微软雅黑" w:hAnsi="微软雅黑"/>
-          <w:color w:val="333333"/>
-          <w:shd w:val="clear" w:color="auto" w:fill="FFFFFF"/>
-        </w:rPr>
-      </w:pPr>
-      <w:r>
-        <w:rPr>
-          <w:rFonts w:ascii="微软雅黑" w:hAnsi="微软雅黑"/>
-          <w:color w:val="333333"/>
-          <w:shd w:val="clear" w:color="auto" w:fill="FFFFFF"/>
-        </w:rPr>
-        <w:t>合并mesh</w:t>
-      </w:r>
-      <w:r>
-        <w:rPr>
-          <w:rFonts w:ascii="微软雅黑" w:hAnsi="微软雅黑" w:hint="eastAsia"/>
-          <w:color w:val="333333"/>
-          <w:shd w:val="clear" w:color="auto" w:fill="FFFFFF"/>
-        </w:rPr>
-        <w:t>，</w:t>
-      </w:r>
-      <w:r>
-        <w:rPr>
-          <w:rFonts w:ascii="微软雅黑" w:hAnsi="微软雅黑"/>
-          <w:color w:val="333333"/>
-          <w:shd w:val="clear" w:color="auto" w:fill="FFFFFF"/>
-        </w:rPr>
-        <w:t>uv为平铺</w:t>
-      </w:r>
-      <w:r>
-        <w:rPr>
-          <w:rFonts w:ascii="微软雅黑" w:hAnsi="微软雅黑" w:hint="eastAsia"/>
-          <w:color w:val="333333"/>
-          <w:shd w:val="clear" w:color="auto" w:fill="FFFFFF"/>
-        </w:rPr>
-        <w:t>(</w:t>
-      </w:r>
-      <w:r>
-        <w:rPr>
-          <w:rFonts w:ascii="微软雅黑" w:hAnsi="微软雅黑"/>
-          <w:color w:val="333333"/>
-          <w:shd w:val="clear" w:color="auto" w:fill="FFFFFF"/>
-        </w:rPr>
-        <w:t>repeat</w:t>
-      </w:r>
-      <w:r>
-        <w:rPr>
-          <w:rFonts w:ascii="微软雅黑" w:hAnsi="微软雅黑" w:hint="eastAsia"/>
-          <w:color w:val="333333"/>
-          <w:shd w:val="clear" w:color="auto" w:fill="FFFFFF"/>
-        </w:rPr>
-        <w:t>)</w:t>
-      </w:r>
-      <w:r>
-        <w:rPr>
-          <w:rFonts w:ascii="微软雅黑" w:hAnsi="微软雅黑"/>
-          <w:color w:val="333333"/>
-          <w:shd w:val="clear" w:color="auto" w:fill="FFFFFF"/>
-        </w:rPr>
-        <w:t>时</w:t>
-      </w:r>
-      <w:r>
-        <w:rPr>
-          <w:rFonts w:ascii="微软雅黑" w:hAnsi="微软雅黑" w:hint="eastAsia"/>
-          <w:color w:val="333333"/>
-          <w:shd w:val="clear" w:color="auto" w:fill="FFFFFF"/>
-        </w:rPr>
-        <w:t>，如何处理？</w:t>
-      </w:r>
-    </w:p>
-    <w:p>
-      <w:pPr>
-        <w:pStyle w:val="a3"/>
-        <w:numPr>
-          <w:ilvl w:val="0"/>
-          <w:numId w:val="1"/>
-        </w:numPr>
-        <w:spacing w:line="220" w:lineRule="atLeast"/>
-        <w:ind w:firstLineChars="0"/>
-        <w:rPr>
-          <w:rFonts w:ascii="微软雅黑" w:hAnsi="微软雅黑"/>
-          <w:color w:val="333333"/>
-          <w:shd w:val="clear" w:color="auto" w:fill="FFFFFF"/>
-        </w:rPr>
-      </w:pPr>
-      <w:proofErr w:type="gramStart"/>
-      <w:r>
-        <w:rPr>
-          <w:rFonts w:ascii="微软雅黑" w:hAnsi="微软雅黑"/>
-          <w:color w:val="333333"/>
-          <w:shd w:val="clear" w:color="auto" w:fill="FFFFFF"/>
-        </w:rPr>
-        <w:t>帧</w:t>
-      </w:r>
-      <w:proofErr w:type="gramEnd"/>
-      <w:r>
-        <w:rPr>
-          <w:rFonts w:ascii="微软雅黑" w:hAnsi="微软雅黑"/>
-          <w:color w:val="333333"/>
-          <w:shd w:val="clear" w:color="auto" w:fill="FFFFFF"/>
-        </w:rPr>
-        <w:t>同步和状态同步</w:t>
-      </w:r>
-      <w:r>
-        <w:rPr>
-          <w:rFonts w:ascii="微软雅黑" w:hAnsi="微软雅黑" w:hint="eastAsia"/>
-          <w:color w:val="333333"/>
-          <w:shd w:val="clear" w:color="auto" w:fill="FFFFFF"/>
-        </w:rPr>
-        <w:t>？</w:t>
-      </w:r>
     </w:p>
     <w:p>
       <w:pPr>
@@ -597,7 +522,7 @@
         <w:spacing w:line="220" w:lineRule="atLeast"/>
         <w:ind w:firstLineChars="0"/>
         <w:rPr>
-          <w:rFonts w:ascii="微软雅黑" w:hAnsi="微软雅黑" w:hint="eastAsia"/>
+          <w:rFonts w:ascii="微软雅黑" w:hAnsi="微软雅黑"/>
           <w:color w:val="333333"/>
           <w:shd w:val="clear" w:color="auto" w:fill="FFFFFF"/>
         </w:rPr>
@@ -677,7 +602,7 @@
         <w:spacing w:line="220" w:lineRule="atLeast"/>
         <w:ind w:firstLineChars="0"/>
         <w:rPr>
-          <w:rFonts w:ascii="微软雅黑" w:hAnsi="微软雅黑" w:hint="eastAsia"/>
+          <w:rFonts w:ascii="微软雅黑" w:hAnsi="微软雅黑"/>
           <w:color w:val="333333"/>
           <w:shd w:val="clear" w:color="auto" w:fill="FFFFFF"/>
         </w:rPr>
@@ -706,7 +631,6 @@
         </w:rPr>
         <w:t>-&gt;</w:t>
       </w:r>
-      <w:proofErr w:type="gramStart"/>
       <w:r>
         <w:rPr>
           <w:rFonts w:ascii="微软雅黑" w:hAnsi="微软雅黑" w:hint="eastAsia"/>
@@ -715,7 +639,6 @@
         </w:rPr>
         <w:t>视空间</w:t>
       </w:r>
-      <w:proofErr w:type="gramEnd"/>
       <w:r>
         <w:rPr>
           <w:rFonts w:ascii="微软雅黑" w:hAnsi="微软雅黑"/>
@@ -832,7 +755,7 @@
         <w:spacing w:line="220" w:lineRule="atLeast"/>
         <w:ind w:firstLineChars="0"/>
         <w:rPr>
-          <w:rFonts w:ascii="微软雅黑" w:hAnsi="微软雅黑" w:hint="eastAsia"/>
+          <w:rFonts w:ascii="微软雅黑" w:hAnsi="微软雅黑"/>
           <w:color w:val="333333"/>
           <w:shd w:val="clear" w:color="auto" w:fill="FFFFFF"/>
         </w:rPr>
@@ -845,6 +768,32 @@
         </w:rPr>
         <w:t>大世界如何解决？</w:t>
       </w:r>
+    </w:p>
+    <w:p>
+      <w:pPr>
+        <w:pStyle w:val="a3"/>
+        <w:numPr>
+          <w:ilvl w:val="0"/>
+          <w:numId w:val="1"/>
+        </w:numPr>
+        <w:spacing w:line="220" w:lineRule="atLeast"/>
+        <w:ind w:firstLineChars="0"/>
+        <w:rPr>
+          <w:rFonts w:ascii="微软雅黑" w:hAnsi="微软雅黑"/>
+          <w:color w:val="333333"/>
+          <w:shd w:val="clear" w:color="auto" w:fill="FFFFFF"/>
+        </w:rPr>
+      </w:pPr>
+      <w:r>
+        <w:rPr>
+          <w:rFonts w:ascii="微软雅黑" w:hAnsi="微软雅黑" w:hint="eastAsia"/>
+          <w:color w:val="333333"/>
+          <w:shd w:val="clear" w:color="auto" w:fill="FFFFFF"/>
+        </w:rPr>
+        <w:t>BRDF函数？</w:t>
+      </w:r>
+      <w:bookmarkStart w:id="0" w:name="_GoBack"/>
+      <w:bookmarkEnd w:id="0"/>
     </w:p>
     <w:sectPr>
       <w:pgSz w:w="11906" w:h="16838"/>

--- a/面试问题.docx
+++ b/面试问题.docx
@@ -1,6 +1,6 @@
 
 <file path=word/document.xml><?xml version="1.0" encoding="utf-8"?>
-<w:document xmlns:wpc="http://schemas.microsoft.com/office/word/2010/wordprocessingCanvas" xmlns:mc="http://schemas.openxmlformats.org/markup-compatibility/2006" xmlns:o="urn:schemas-microsoft-com:office:office" xmlns:r="http://schemas.openxmlformats.org/officeDocument/2006/relationships" xmlns:m="http://schemas.openxmlformats.org/officeDocument/2006/math" xmlns:v="urn:schemas-microsoft-com:vml" xmlns:wp14="http://schemas.microsoft.com/office/word/2010/wordprocessingDrawing" xmlns:wp="http://schemas.openxmlformats.org/drawingml/2006/wordprocessingDrawing" xmlns:w10="urn:schemas-microsoft-com:office:word" xmlns:w="http://schemas.openxmlformats.org/wordprocessingml/2006/main" xmlns:w14="http://schemas.microsoft.com/office/word/2010/wordml" xmlns:w15="http://schemas.microsoft.com/office/word/2012/wordml" xmlns:wpg="http://schemas.microsoft.com/office/word/2010/wordprocessingGroup" xmlns:wpi="http://schemas.microsoft.com/office/word/2010/wordprocessingInk" xmlns:wne="http://schemas.microsoft.com/office/word/2006/wordml" xmlns:wps="http://schemas.microsoft.com/office/word/2010/wordprocessingShape" mc:Ignorable="w14 w15 wp14">
+<w:document xmlns:ve="http://schemas.openxmlformats.org/markup-compatibility/2006" xmlns:o="urn:schemas-microsoft-com:office:office" xmlns:r="http://schemas.openxmlformats.org/officeDocument/2006/relationships" xmlns:m="http://schemas.openxmlformats.org/officeDocument/2006/math" xmlns:v="urn:schemas-microsoft-com:vml" xmlns:wp="http://schemas.openxmlformats.org/drawingml/2006/wordprocessingDrawing" xmlns:w10="urn:schemas-microsoft-com:office:word" xmlns:w="http://schemas.openxmlformats.org/wordprocessingml/2006/main" xmlns:wne="http://schemas.microsoft.com/office/word/2006/wordml">
   <w:body>
     <w:p>
       <w:pPr>
@@ -709,7 +709,7 @@
           <w:noProof/>
         </w:rPr>
         <w:drawing>
-          <wp:inline distT="0" distB="0" distL="0" distR="0" wp14:anchorId="6DF28246" wp14:editId="14A4CEE7">
+          <wp:inline distT="0" distB="0" distL="0" distR="0">
             <wp:extent cx="5274310" cy="2304415"/>
             <wp:effectExtent l="0" t="0" r="0" b="0"/>
             <wp:docPr id="1" name="图片 1"/>
@@ -795,6 +795,479 @@
       <w:bookmarkStart w:id="0" w:name="_GoBack"/>
       <w:bookmarkEnd w:id="0"/>
     </w:p>
+    <w:p>
+      <w:pPr>
+        <w:pStyle w:val="a3"/>
+        <w:numPr>
+          <w:ilvl w:val="0"/>
+          <w:numId w:val="1"/>
+        </w:numPr>
+        <w:spacing w:line="220" w:lineRule="atLeast"/>
+        <w:ind w:firstLineChars="0"/>
+        <w:rPr>
+          <w:rFonts w:ascii="微软雅黑" w:hAnsi="微软雅黑"/>
+          <w:color w:val="333333"/>
+          <w:shd w:val="clear" w:color="auto" w:fill="FFFFFF"/>
+        </w:rPr>
+      </w:pPr>
+      <w:r>
+        <w:rPr>
+          <w:rFonts w:ascii="微软雅黑" w:hAnsi="微软雅黑" w:hint="eastAsia"/>
+          <w:color w:val="333333"/>
+          <w:shd w:val="clear" w:color="auto" w:fill="FFFFFF"/>
+        </w:rPr>
+        <w:t>Transform设置scale为0，会有drawcall吗？答案：还是会绘制，会有drawcall</w:t>
+      </w:r>
+    </w:p>
+    <w:p>
+      <w:pPr>
+        <w:pStyle w:val="a3"/>
+        <w:numPr>
+          <w:ilvl w:val="0"/>
+          <w:numId w:val="1"/>
+        </w:numPr>
+        <w:spacing w:line="220" w:lineRule="atLeast"/>
+        <w:ind w:firstLineChars="0"/>
+        <w:rPr>
+          <w:rFonts w:ascii="微软雅黑" w:hAnsi="微软雅黑" w:hint="eastAsia"/>
+          <w:color w:val="333333"/>
+          <w:shd w:val="clear" w:color="auto" w:fill="FFFFFF"/>
+        </w:rPr>
+      </w:pPr>
+      <w:r>
+        <w:rPr>
+          <w:rFonts w:ascii="微软雅黑" w:hAnsi="微软雅黑" w:hint="eastAsia"/>
+          <w:color w:val="333333"/>
+          <w:shd w:val="clear" w:color="auto" w:fill="FFFFFF"/>
+        </w:rPr>
+        <w:t>如何不触发rebuild，修改ui的颜色？</w:t>
+      </w:r>
+    </w:p>
+    <w:p>
+      <w:pPr>
+        <w:pStyle w:val="a3"/>
+        <w:numPr>
+          <w:ilvl w:val="0"/>
+          <w:numId w:val="1"/>
+        </w:numPr>
+        <w:spacing w:line="220" w:lineRule="atLeast"/>
+        <w:ind w:firstLineChars="0"/>
+        <w:rPr>
+          <w:rFonts w:ascii="微软雅黑" w:hAnsi="微软雅黑" w:hint="eastAsia"/>
+          <w:color w:val="333333"/>
+          <w:shd w:val="clear" w:color="auto" w:fill="FFFFFF"/>
+        </w:rPr>
+      </w:pPr>
+      <w:r>
+        <w:rPr>
+          <w:rFonts w:ascii="微软雅黑" w:hAnsi="微软雅黑" w:hint="eastAsia"/>
+          <w:color w:val="333333"/>
+          <w:shd w:val="clear" w:color="auto" w:fill="FFFFFF"/>
+        </w:rPr>
+        <w:t>LZ4与LZMA压缩格式的区别，解压完成，哪个峰值会更高？答：LZ4压缩率更低（文件比较大），但是支持一边加载，一边解压，LZMA不支持边加载边解压，但是压缩率会更高（文件更小），峰值LZMA更高。</w:t>
+      </w:r>
+    </w:p>
+    <w:p>
+      <w:pPr>
+        <w:pStyle w:val="a3"/>
+        <w:numPr>
+          <w:ilvl w:val="0"/>
+          <w:numId w:val="1"/>
+        </w:numPr>
+        <w:spacing w:line="220" w:lineRule="atLeast"/>
+        <w:ind w:firstLineChars="0"/>
+        <w:rPr>
+          <w:rFonts w:ascii="微软雅黑" w:hAnsi="微软雅黑" w:hint="eastAsia"/>
+          <w:color w:val="333333"/>
+          <w:shd w:val="clear" w:color="auto" w:fill="FFFFFF"/>
+        </w:rPr>
+      </w:pPr>
+      <w:r>
+        <w:rPr>
+          <w:rFonts w:ascii="微软雅黑" w:hAnsi="微软雅黑" w:hint="eastAsia"/>
+          <w:color w:val="333333"/>
+          <w:shd w:val="clear" w:color="auto" w:fill="FFFFFF"/>
+        </w:rPr>
+        <w:t>RectMask2D与Mask的区别？</w:t>
+      </w:r>
+      <w:r>
+        <w:rPr>
+          <w:rFonts w:ascii="微软雅黑" w:hAnsi="微软雅黑" w:hint="eastAsia"/>
+          <w:color w:val="333333"/>
+          <w:shd w:val="clear" w:color="auto" w:fill="FFFFFF"/>
+        </w:rPr>
+        <w:t>实现原理上的区别等。</w:t>
+      </w:r>
+    </w:p>
+    <w:p>
+      <w:pPr>
+        <w:pStyle w:val="a3"/>
+        <w:numPr>
+          <w:ilvl w:val="0"/>
+          <w:numId w:val="1"/>
+        </w:numPr>
+        <w:spacing w:line="220" w:lineRule="atLeast"/>
+        <w:ind w:firstLineChars="0"/>
+        <w:rPr>
+          <w:rFonts w:ascii="微软雅黑" w:hAnsi="微软雅黑" w:hint="eastAsia"/>
+          <w:color w:val="333333"/>
+          <w:shd w:val="clear" w:color="auto" w:fill="FFFFFF"/>
+        </w:rPr>
+      </w:pPr>
+      <w:r>
+        <w:rPr>
+          <w:rFonts w:ascii="微软雅黑" w:hAnsi="微软雅黑" w:hint="eastAsia"/>
+          <w:color w:val="333333"/>
+          <w:shd w:val="clear" w:color="auto" w:fill="FFFFFF"/>
+        </w:rPr>
+        <w:t>GPU Instance</w:t>
+      </w:r>
+      <w:r>
+        <w:rPr>
+          <w:rFonts w:ascii="微软雅黑" w:hAnsi="微软雅黑" w:hint="eastAsia"/>
+          <w:color w:val="333333"/>
+          <w:shd w:val="clear" w:color="auto" w:fill="FFFFFF"/>
+        </w:rPr>
+        <w:t>？</w:t>
+      </w:r>
+    </w:p>
+    <w:p>
+      <w:pPr>
+        <w:pStyle w:val="a3"/>
+        <w:numPr>
+          <w:ilvl w:val="0"/>
+          <w:numId w:val="1"/>
+        </w:numPr>
+        <w:spacing w:line="220" w:lineRule="atLeast"/>
+        <w:ind w:firstLineChars="0"/>
+        <w:rPr>
+          <w:rFonts w:ascii="微软雅黑" w:hAnsi="微软雅黑" w:hint="eastAsia"/>
+          <w:color w:val="333333"/>
+          <w:shd w:val="clear" w:color="auto" w:fill="FFFFFF"/>
+        </w:rPr>
+      </w:pPr>
+      <w:r>
+        <w:rPr>
+          <w:rFonts w:ascii="微软雅黑" w:hAnsi="微软雅黑" w:hint="eastAsia"/>
+          <w:color w:val="333333"/>
+          <w:shd w:val="clear" w:color="auto" w:fill="FFFFFF"/>
+        </w:rPr>
+        <w:t>UGUI Rebuild？</w:t>
+      </w:r>
+    </w:p>
+    <w:p>
+      <w:pPr>
+        <w:pStyle w:val="a3"/>
+        <w:numPr>
+          <w:ilvl w:val="0"/>
+          <w:numId w:val="1"/>
+        </w:numPr>
+        <w:spacing w:line="220" w:lineRule="atLeast"/>
+        <w:ind w:firstLineChars="0"/>
+        <w:rPr>
+          <w:rFonts w:ascii="微软雅黑" w:hAnsi="微软雅黑" w:hint="eastAsia"/>
+          <w:color w:val="333333"/>
+          <w:shd w:val="clear" w:color="auto" w:fill="FFFFFF"/>
+        </w:rPr>
+      </w:pPr>
+      <w:r>
+        <w:rPr>
+          <w:rFonts w:ascii="微软雅黑" w:hAnsi="微软雅黑" w:hint="eastAsia"/>
+          <w:color w:val="333333"/>
+          <w:shd w:val="clear" w:color="auto" w:fill="FFFFFF"/>
+        </w:rPr>
+        <w:t>动态图集？</w:t>
+      </w:r>
+    </w:p>
+    <w:p>
+      <w:pPr>
+        <w:pStyle w:val="a3"/>
+        <w:numPr>
+          <w:ilvl w:val="0"/>
+          <w:numId w:val="1"/>
+        </w:numPr>
+        <w:spacing w:line="220" w:lineRule="atLeast"/>
+        <w:ind w:firstLineChars="0"/>
+        <w:rPr>
+          <w:rFonts w:ascii="微软雅黑" w:hAnsi="微软雅黑" w:hint="eastAsia"/>
+          <w:color w:val="333333"/>
+          <w:shd w:val="clear" w:color="auto" w:fill="FFFFFF"/>
+        </w:rPr>
+      </w:pPr>
+      <w:r>
+        <w:rPr>
+          <w:rFonts w:ascii="微软雅黑" w:hAnsi="微软雅黑" w:hint="eastAsia"/>
+          <w:color w:val="333333"/>
+          <w:shd w:val="clear" w:color="auto" w:fill="FFFFFF"/>
+        </w:rPr>
+        <w:t>资源加载，Assetbundle与Addressables</w:t>
+      </w:r>
+      <w:r>
+        <w:rPr>
+          <w:rFonts w:ascii="微软雅黑" w:hAnsi="微软雅黑" w:hint="eastAsia"/>
+          <w:color w:val="333333"/>
+          <w:shd w:val="clear" w:color="auto" w:fill="FFFFFF"/>
+        </w:rPr>
+        <w:t>？</w:t>
+      </w:r>
+    </w:p>
+    <w:p>
+      <w:pPr>
+        <w:pStyle w:val="a3"/>
+        <w:numPr>
+          <w:ilvl w:val="0"/>
+          <w:numId w:val="1"/>
+        </w:numPr>
+        <w:spacing w:line="220" w:lineRule="atLeast"/>
+        <w:ind w:firstLineChars="0"/>
+        <w:rPr>
+          <w:rFonts w:ascii="微软雅黑" w:hAnsi="微软雅黑" w:hint="eastAsia"/>
+          <w:color w:val="333333"/>
+          <w:shd w:val="clear" w:color="auto" w:fill="FFFFFF"/>
+        </w:rPr>
+      </w:pPr>
+      <w:r>
+        <w:rPr>
+          <w:rFonts w:ascii="微软雅黑" w:hAnsi="微软雅黑" w:hint="eastAsia"/>
+          <w:color w:val="333333"/>
+          <w:shd w:val="clear" w:color="auto" w:fill="FFFFFF"/>
+        </w:rPr>
+        <w:t>光照模型</w:t>
+      </w:r>
+      <w:r>
+        <w:rPr>
+          <w:rFonts w:ascii="微软雅黑" w:hAnsi="微软雅黑" w:hint="eastAsia"/>
+          <w:color w:val="333333"/>
+          <w:shd w:val="clear" w:color="auto" w:fill="FFFFFF"/>
+        </w:rPr>
+        <w:t>有哪些</w:t>
+      </w:r>
+      <w:r>
+        <w:rPr>
+          <w:rFonts w:ascii="微软雅黑" w:hAnsi="微软雅黑" w:hint="eastAsia"/>
+          <w:color w:val="333333"/>
+          <w:shd w:val="clear" w:color="auto" w:fill="FFFFFF"/>
+        </w:rPr>
+        <w:t>？</w:t>
+      </w:r>
+    </w:p>
+    <w:p>
+      <w:pPr>
+        <w:pStyle w:val="a3"/>
+        <w:numPr>
+          <w:ilvl w:val="0"/>
+          <w:numId w:val="1"/>
+        </w:numPr>
+        <w:spacing w:line="220" w:lineRule="atLeast"/>
+        <w:ind w:firstLineChars="0"/>
+        <w:rPr>
+          <w:rFonts w:ascii="微软雅黑" w:hAnsi="微软雅黑" w:hint="eastAsia"/>
+          <w:color w:val="333333"/>
+          <w:shd w:val="clear" w:color="auto" w:fill="FFFFFF"/>
+        </w:rPr>
+      </w:pPr>
+      <w:r>
+        <w:rPr>
+          <w:rFonts w:ascii="微软雅黑" w:hAnsi="微软雅黑" w:hint="eastAsia"/>
+          <w:color w:val="333333"/>
+          <w:shd w:val="clear" w:color="auto" w:fill="FFFFFF"/>
+        </w:rPr>
+        <w:t>2D的描边与3D的描边</w:t>
+      </w:r>
+      <w:r>
+        <w:rPr>
+          <w:rFonts w:ascii="微软雅黑" w:hAnsi="微软雅黑" w:hint="eastAsia"/>
+          <w:color w:val="333333"/>
+          <w:shd w:val="clear" w:color="auto" w:fill="FFFFFF"/>
+        </w:rPr>
+        <w:t>如何实现</w:t>
+      </w:r>
+      <w:r>
+        <w:rPr>
+          <w:rFonts w:ascii="微软雅黑" w:hAnsi="微软雅黑" w:hint="eastAsia"/>
+          <w:color w:val="333333"/>
+          <w:shd w:val="clear" w:color="auto" w:fill="FFFFFF"/>
+        </w:rPr>
+        <w:t>？</w:t>
+      </w:r>
+    </w:p>
+    <w:p>
+      <w:pPr>
+        <w:pStyle w:val="a3"/>
+        <w:numPr>
+          <w:ilvl w:val="0"/>
+          <w:numId w:val="1"/>
+        </w:numPr>
+        <w:spacing w:line="220" w:lineRule="atLeast"/>
+        <w:ind w:firstLineChars="0"/>
+        <w:rPr>
+          <w:rFonts w:ascii="微软雅黑" w:hAnsi="微软雅黑" w:hint="eastAsia"/>
+          <w:color w:val="333333"/>
+          <w:shd w:val="clear" w:color="auto" w:fill="FFFFFF"/>
+        </w:rPr>
+      </w:pPr>
+      <w:r>
+        <w:rPr>
+          <w:rFonts w:ascii="微软雅黑" w:hAnsi="微软雅黑" w:hint="eastAsia"/>
+          <w:color w:val="333333"/>
+          <w:shd w:val="clear" w:color="auto" w:fill="FFFFFF"/>
+        </w:rPr>
+        <w:t>GPU的优化？TBR/TBDR架构（带宽问题），LOD，mipmap，shader</w:t>
+      </w:r>
+      <w:r>
+        <w:rPr>
+          <w:rFonts w:ascii="微软雅黑" w:hAnsi="微软雅黑" w:hint="eastAsia"/>
+          <w:color w:val="333333"/>
+          <w:shd w:val="clear" w:color="auto" w:fill="FFFFFF"/>
+        </w:rPr>
+        <w:t>复杂度等</w:t>
+      </w:r>
+      <w:r>
+        <w:rPr>
+          <w:rFonts w:ascii="微软雅黑" w:hAnsi="微软雅黑" w:hint="eastAsia"/>
+          <w:color w:val="333333"/>
+          <w:shd w:val="clear" w:color="auto" w:fill="FFFFFF"/>
+        </w:rPr>
+        <w:t>？</w:t>
+      </w:r>
+    </w:p>
+    <w:p>
+      <w:pPr>
+        <w:pStyle w:val="a3"/>
+        <w:numPr>
+          <w:ilvl w:val="0"/>
+          <w:numId w:val="1"/>
+        </w:numPr>
+        <w:spacing w:line="220" w:lineRule="atLeast"/>
+        <w:ind w:firstLineChars="0"/>
+        <w:rPr>
+          <w:rFonts w:ascii="微软雅黑" w:hAnsi="微软雅黑" w:hint="eastAsia"/>
+          <w:color w:val="333333"/>
+          <w:shd w:val="clear" w:color="auto" w:fill="FFFFFF"/>
+        </w:rPr>
+      </w:pPr>
+      <w:r>
+        <w:rPr>
+          <w:rFonts w:ascii="微软雅黑" w:hAnsi="微软雅黑" w:hint="eastAsia"/>
+          <w:color w:val="333333"/>
+          <w:shd w:val="clear" w:color="auto" w:fill="FFFFFF"/>
+        </w:rPr>
+        <w:t>OpenGL的渲染流程（详细描述）？</w:t>
+      </w:r>
+    </w:p>
+    <w:p>
+      <w:pPr>
+        <w:pStyle w:val="a3"/>
+        <w:numPr>
+          <w:ilvl w:val="0"/>
+          <w:numId w:val="1"/>
+        </w:numPr>
+        <w:spacing w:line="220" w:lineRule="atLeast"/>
+        <w:ind w:firstLineChars="0"/>
+        <w:rPr>
+          <w:rFonts w:ascii="微软雅黑" w:hAnsi="微软雅黑" w:hint="eastAsia"/>
+          <w:color w:val="333333"/>
+          <w:shd w:val="clear" w:color="auto" w:fill="FFFFFF"/>
+        </w:rPr>
+      </w:pPr>
+      <w:r>
+        <w:rPr>
+          <w:rFonts w:ascii="微软雅黑" w:hAnsi="微软雅黑" w:hint="eastAsia"/>
+          <w:color w:val="333333"/>
+          <w:shd w:val="clear" w:color="auto" w:fill="FFFFFF"/>
+        </w:rPr>
+        <w:lastRenderedPageBreak/>
+        <w:t>Unity中深度值是按mesh的</w:t>
+      </w:r>
+      <w:r>
+        <w:rPr>
+          <w:rFonts w:ascii="微软雅黑" w:hAnsi="微软雅黑"/>
+          <w:color w:val="333333"/>
+          <w:shd w:val="clear" w:color="auto" w:fill="FFFFFF"/>
+        </w:rPr>
+        <w:t>bounds</w:t>
+      </w:r>
+      <w:r>
+        <w:rPr>
+          <w:rFonts w:ascii="微软雅黑" w:hAnsi="微软雅黑" w:hint="eastAsia"/>
+          <w:color w:val="333333"/>
+          <w:shd w:val="clear" w:color="auto" w:fill="FFFFFF"/>
+        </w:rPr>
+        <w:t xml:space="preserve"> box计算还是mesh的中心点计算？</w:t>
+      </w:r>
+      <w:r>
+        <w:rPr>
+          <w:rFonts w:ascii="微软雅黑" w:hAnsi="微软雅黑"/>
+          <w:color w:val="333333"/>
+          <w:shd w:val="clear" w:color="auto" w:fill="FFFFFF"/>
+        </w:rPr>
+        <w:t>bounds</w:t>
+      </w:r>
+      <w:r>
+        <w:rPr>
+          <w:rFonts w:ascii="微软雅黑" w:hAnsi="微软雅黑" w:hint="eastAsia"/>
+          <w:color w:val="333333"/>
+          <w:shd w:val="clear" w:color="auto" w:fill="FFFFFF"/>
+        </w:rPr>
+        <w:t xml:space="preserve"> box计算</w:t>
+      </w:r>
+    </w:p>
+    <w:p>
+      <w:pPr>
+        <w:pStyle w:val="a3"/>
+        <w:numPr>
+          <w:ilvl w:val="0"/>
+          <w:numId w:val="1"/>
+        </w:numPr>
+        <w:spacing w:line="220" w:lineRule="atLeast"/>
+        <w:ind w:firstLineChars="0"/>
+        <w:rPr>
+          <w:rFonts w:ascii="微软雅黑" w:hAnsi="微软雅黑" w:hint="eastAsia"/>
+          <w:color w:val="333333"/>
+          <w:shd w:val="clear" w:color="auto" w:fill="FFFFFF"/>
+        </w:rPr>
+      </w:pPr>
+      <w:r>
+        <w:rPr>
+          <w:rFonts w:ascii="微软雅黑" w:hAnsi="微软雅黑" w:hint="eastAsia"/>
+          <w:color w:val="333333"/>
+          <w:shd w:val="clear" w:color="auto" w:fill="FFFFFF"/>
+        </w:rPr>
+        <w:t>unity中_ShadowMap（阴影）的原理？</w:t>
+      </w:r>
+    </w:p>
+    <w:p>
+      <w:pPr>
+        <w:pStyle w:val="a3"/>
+        <w:numPr>
+          <w:ilvl w:val="0"/>
+          <w:numId w:val="1"/>
+        </w:numPr>
+        <w:spacing w:line="220" w:lineRule="atLeast"/>
+        <w:ind w:firstLineChars="0"/>
+        <w:rPr>
+          <w:rFonts w:ascii="微软雅黑" w:hAnsi="微软雅黑"/>
+          <w:color w:val="333333"/>
+          <w:shd w:val="clear" w:color="auto" w:fill="FFFFFF"/>
+        </w:rPr>
+      </w:pPr>
+      <w:r>
+        <w:rPr>
+          <w:rFonts w:ascii="微软雅黑" w:hAnsi="微软雅黑" w:hint="eastAsia"/>
+          <w:color w:val="333333"/>
+          <w:shd w:val="clear" w:color="auto" w:fill="FFFFFF"/>
+        </w:rPr>
+        <w:t>GC原理说一下？</w:t>
+      </w:r>
+      <w:r>
+        <w:rPr>
+          <w:rFonts w:ascii="微软雅黑" w:hAnsi="微软雅黑" w:hint="eastAsia"/>
+          <w:color w:val="333333"/>
+          <w:shd w:val="clear" w:color="auto" w:fill="FFFFFF"/>
+        </w:rPr>
+        <w:t>内存池相关。</w:t>
+      </w:r>
+    </w:p>
     <w:sectPr>
       <w:pgSz w:w="11906" w:h="16838"/>
       <w:pgMar w:top="1440" w:right="1800" w:bottom="1440" w:left="1800" w:header="708" w:footer="708" w:gutter="0"/>
@@ -806,8 +1279,8 @@
 </file>
 
 <file path=word/endnotes.xml><?xml version="1.0" encoding="utf-8"?>
-<w:endnotes xmlns:wpc="http://schemas.microsoft.com/office/word/2010/wordprocessingCanvas" xmlns:mc="http://schemas.openxmlformats.org/markup-compatibility/2006" xmlns:o="urn:schemas-microsoft-com:office:office" xmlns:r="http://schemas.openxmlformats.org/officeDocument/2006/relationships" xmlns:m="http://schemas.openxmlformats.org/officeDocument/2006/math" xmlns:v="urn:schemas-microsoft-com:vml" xmlns:wp14="http://schemas.microsoft.com/office/word/2010/wordprocessingDrawing" xmlns:wp="http://schemas.openxmlformats.org/drawingml/2006/wordprocessingDrawing" xmlns:w10="urn:schemas-microsoft-com:office:word" xmlns:w="http://schemas.openxmlformats.org/wordprocessingml/2006/main" xmlns:w14="http://schemas.microsoft.com/office/word/2010/wordml" xmlns:w15="http://schemas.microsoft.com/office/word/2012/wordml" xmlns:wpg="http://schemas.microsoft.com/office/word/2010/wordprocessingGroup" xmlns:wpi="http://schemas.microsoft.com/office/word/2010/wordprocessingInk" xmlns:wne="http://schemas.microsoft.com/office/word/2006/wordml" xmlns:wps="http://schemas.microsoft.com/office/word/2010/wordprocessingShape" mc:Ignorable="w14 w15 wp14">
-  <w:endnote w:type="separator" w:id="-1">
+<w:endnotes xmlns:ve="http://schemas.openxmlformats.org/markup-compatibility/2006" xmlns:o="urn:schemas-microsoft-com:office:office" xmlns:r="http://schemas.openxmlformats.org/officeDocument/2006/relationships" xmlns:m="http://schemas.openxmlformats.org/officeDocument/2006/math" xmlns:v="urn:schemas-microsoft-com:vml" xmlns:wp="http://schemas.openxmlformats.org/drawingml/2006/wordprocessingDrawing" xmlns:w10="urn:schemas-microsoft-com:office:word" xmlns:w="http://schemas.openxmlformats.org/wordprocessingml/2006/main" xmlns:wne="http://schemas.microsoft.com/office/word/2006/wordml">
+  <w:endnote w:type="separator" w:id="0">
     <w:p>
       <w:pPr>
         <w:spacing w:after="0"/>
@@ -817,7 +1290,7 @@
       </w:r>
     </w:p>
   </w:endnote>
-  <w:endnote w:type="continuationSeparator" w:id="0">
+  <w:endnote w:type="continuationSeparator" w:id="1">
     <w:p>
       <w:pPr>
         <w:spacing w:after="0"/>
@@ -831,8 +1304,8 @@
 </file>
 
 <file path=word/footnotes.xml><?xml version="1.0" encoding="utf-8"?>
-<w:footnotes xmlns:wpc="http://schemas.microsoft.com/office/word/2010/wordprocessingCanvas" xmlns:mc="http://schemas.openxmlformats.org/markup-compatibility/2006" xmlns:o="urn:schemas-microsoft-com:office:office" xmlns:r="http://schemas.openxmlformats.org/officeDocument/2006/relationships" xmlns:m="http://schemas.openxmlformats.org/officeDocument/2006/math" xmlns:v="urn:schemas-microsoft-com:vml" xmlns:wp14="http://schemas.microsoft.com/office/word/2010/wordprocessingDrawing" xmlns:wp="http://schemas.openxmlformats.org/drawingml/2006/wordprocessingDrawing" xmlns:w10="urn:schemas-microsoft-com:office:word" xmlns:w="http://schemas.openxmlformats.org/wordprocessingml/2006/main" xmlns:w14="http://schemas.microsoft.com/office/word/2010/wordml" xmlns:w15="http://schemas.microsoft.com/office/word/2012/wordml" xmlns:wpg="http://schemas.microsoft.com/office/word/2010/wordprocessingGroup" xmlns:wpi="http://schemas.microsoft.com/office/word/2010/wordprocessingInk" xmlns:wne="http://schemas.microsoft.com/office/word/2006/wordml" xmlns:wps="http://schemas.microsoft.com/office/word/2010/wordprocessingShape" mc:Ignorable="w14 w15 wp14">
-  <w:footnote w:type="separator" w:id="-1">
+<w:footnotes xmlns:ve="http://schemas.openxmlformats.org/markup-compatibility/2006" xmlns:o="urn:schemas-microsoft-com:office:office" xmlns:r="http://schemas.openxmlformats.org/officeDocument/2006/relationships" xmlns:m="http://schemas.openxmlformats.org/officeDocument/2006/math" xmlns:v="urn:schemas-microsoft-com:vml" xmlns:wp="http://schemas.openxmlformats.org/drawingml/2006/wordprocessingDrawing" xmlns:w10="urn:schemas-microsoft-com:office:word" xmlns:w="http://schemas.openxmlformats.org/wordprocessingml/2006/main" xmlns:wne="http://schemas.microsoft.com/office/word/2006/wordml">
+  <w:footnote w:type="separator" w:id="0">
     <w:p>
       <w:pPr>
         <w:spacing w:after="0"/>
@@ -842,7 +1315,7 @@
       </w:r>
     </w:p>
   </w:footnote>
-  <w:footnote w:type="continuationSeparator" w:id="0">
+  <w:footnote w:type="continuationSeparator" w:id="1">
     <w:p>
       <w:pPr>
         <w:spacing w:after="0"/>
@@ -856,7 +1329,7 @@
 </file>
 
 <file path=word/numbering.xml><?xml version="1.0" encoding="utf-8"?>
-<w:numbering xmlns:wpc="http://schemas.microsoft.com/office/word/2010/wordprocessingCanvas" xmlns:mc="http://schemas.openxmlformats.org/markup-compatibility/2006" xmlns:o="urn:schemas-microsoft-com:office:office" xmlns:r="http://schemas.openxmlformats.org/officeDocument/2006/relationships" xmlns:m="http://schemas.openxmlformats.org/officeDocument/2006/math" xmlns:v="urn:schemas-microsoft-com:vml" xmlns:wp14="http://schemas.microsoft.com/office/word/2010/wordprocessingDrawing" xmlns:wp="http://schemas.openxmlformats.org/drawingml/2006/wordprocessingDrawing" xmlns:w10="urn:schemas-microsoft-com:office:word" xmlns:w="http://schemas.openxmlformats.org/wordprocessingml/2006/main" xmlns:w14="http://schemas.microsoft.com/office/word/2010/wordml" xmlns:w15="http://schemas.microsoft.com/office/word/2012/wordml" xmlns:wpg="http://schemas.microsoft.com/office/word/2010/wordprocessingGroup" xmlns:wpi="http://schemas.microsoft.com/office/word/2010/wordprocessingInk" xmlns:wne="http://schemas.microsoft.com/office/word/2006/wordml" xmlns:wps="http://schemas.microsoft.com/office/word/2010/wordprocessingShape" mc:Ignorable="w14 w15 wp14">
+<w:numbering xmlns:ve="http://schemas.openxmlformats.org/markup-compatibility/2006" xmlns:o="urn:schemas-microsoft-com:office:office" xmlns:r="http://schemas.openxmlformats.org/officeDocument/2006/relationships" xmlns:m="http://schemas.openxmlformats.org/officeDocument/2006/math" xmlns:v="urn:schemas-microsoft-com:vml" xmlns:wp="http://schemas.openxmlformats.org/drawingml/2006/wordprocessingDrawing" xmlns:w10="urn:schemas-microsoft-com:office:word" xmlns:w="http://schemas.openxmlformats.org/wordprocessingml/2006/main" xmlns:wne="http://schemas.microsoft.com/office/word/2006/wordml">
   <w:abstractNum w:abstractNumId="0">
     <w:nsid w:val="07CF5361"/>
     <w:multiLevelType w:val="hybridMultilevel"/>
@@ -953,7 +1426,7 @@
 </file>
 
 <file path=word/styles.xml><?xml version="1.0" encoding="utf-8"?>
-<w:styles xmlns:mc="http://schemas.openxmlformats.org/markup-compatibility/2006" xmlns:r="http://schemas.openxmlformats.org/officeDocument/2006/relationships" xmlns:w="http://schemas.openxmlformats.org/wordprocessingml/2006/main" xmlns:w14="http://schemas.microsoft.com/office/word/2010/wordml" xmlns:w15="http://schemas.microsoft.com/office/word/2012/wordml" mc:Ignorable="w14 w15">
+<w:styles xmlns:r="http://schemas.openxmlformats.org/officeDocument/2006/relationships" xmlns:w="http://schemas.openxmlformats.org/wordprocessingml/2006/main">
   <w:docDefaults>
     <w:rPrDefault>
       <w:rPr>
@@ -969,378 +1442,144 @@
       </w:pPr>
     </w:pPrDefault>
   </w:docDefaults>
-  <w:latentStyles w:defLockedState="0" w:defUIPriority="99" w:defSemiHidden="0" w:defUnhideWhenUsed="0" w:defQFormat="0" w:count="371">
-    <w:lsdException w:name="Normal" w:uiPriority="0" w:qFormat="1"/>
-    <w:lsdException w:name="heading 1" w:uiPriority="9" w:qFormat="1"/>
-    <w:lsdException w:name="heading 2" w:semiHidden="1" w:uiPriority="9" w:unhideWhenUsed="1" w:qFormat="1"/>
-    <w:lsdException w:name="heading 3" w:semiHidden="1" w:uiPriority="9" w:unhideWhenUsed="1" w:qFormat="1"/>
-    <w:lsdException w:name="heading 4" w:semiHidden="1" w:uiPriority="9" w:unhideWhenUsed="1" w:qFormat="1"/>
-    <w:lsdException w:name="heading 5" w:semiHidden="1" w:uiPriority="9" w:unhideWhenUsed="1" w:qFormat="1"/>
-    <w:lsdException w:name="heading 6" w:semiHidden="1" w:uiPriority="9" w:unhideWhenUsed="1" w:qFormat="1"/>
-    <w:lsdException w:name="heading 7" w:semiHidden="1" w:uiPriority="9" w:unhideWhenUsed="1" w:qFormat="1"/>
-    <w:lsdException w:name="heading 8" w:semiHidden="1" w:uiPriority="9" w:unhideWhenUsed="1" w:qFormat="1"/>
-    <w:lsdException w:name="heading 9" w:semiHidden="1" w:uiPriority="9" w:unhideWhenUsed="1" w:qFormat="1"/>
-    <w:lsdException w:name="index 1" w:semiHidden="1" w:unhideWhenUsed="1"/>
-    <w:lsdException w:name="index 2" w:semiHidden="1" w:unhideWhenUsed="1"/>
-    <w:lsdException w:name="index 3" w:semiHidden="1" w:unhideWhenUsed="1"/>
-    <w:lsdException w:name="index 4" w:semiHidden="1" w:unhideWhenUsed="1"/>
-    <w:lsdException w:name="index 5" w:semiHidden="1" w:unhideWhenUsed="1"/>
-    <w:lsdException w:name="index 6" w:semiHidden="1" w:unhideWhenUsed="1"/>
-    <w:lsdException w:name="index 7" w:semiHidden="1" w:unhideWhenUsed="1"/>
-    <w:lsdException w:name="index 8" w:semiHidden="1" w:unhideWhenUsed="1"/>
-    <w:lsdException w:name="index 9" w:semiHidden="1" w:unhideWhenUsed="1"/>
-    <w:lsdException w:name="toc 1" w:semiHidden="1" w:uiPriority="39" w:unhideWhenUsed="1"/>
-    <w:lsdException w:name="toc 2" w:semiHidden="1" w:uiPriority="39" w:unhideWhenUsed="1"/>
-    <w:lsdException w:name="toc 3" w:semiHidden="1" w:uiPriority="39" w:unhideWhenUsed="1"/>
-    <w:lsdException w:name="toc 4" w:semiHidden="1" w:uiPriority="39" w:unhideWhenUsed="1"/>
-    <w:lsdException w:name="toc 5" w:semiHidden="1" w:uiPriority="39" w:unhideWhenUsed="1"/>
-    <w:lsdException w:name="toc 6" w:semiHidden="1" w:uiPriority="39" w:unhideWhenUsed="1"/>
-    <w:lsdException w:name="toc 7" w:semiHidden="1" w:uiPriority="39" w:unhideWhenUsed="1"/>
-    <w:lsdException w:name="toc 8" w:semiHidden="1" w:uiPriority="39" w:unhideWhenUsed="1"/>
-    <w:lsdException w:name="toc 9" w:semiHidden="1" w:uiPriority="39" w:unhideWhenUsed="1"/>
-    <w:lsdException w:name="Normal Indent" w:semiHidden="1" w:unhideWhenUsed="1"/>
-    <w:lsdException w:name="footnote text" w:semiHidden="1" w:unhideWhenUsed="1"/>
-    <w:lsdException w:name="annotation text" w:semiHidden="1" w:unhideWhenUsed="1"/>
-    <w:lsdException w:name="header" w:semiHidden="1" w:unhideWhenUsed="1"/>
-    <w:lsdException w:name="footer" w:semiHidden="1" w:unhideWhenUsed="1"/>
-    <w:lsdException w:name="index heading" w:semiHidden="1" w:unhideWhenUsed="1"/>
-    <w:lsdException w:name="caption" w:semiHidden="1" w:uiPriority="35" w:unhideWhenUsed="1" w:qFormat="1"/>
-    <w:lsdException w:name="table of figures" w:semiHidden="1" w:unhideWhenUsed="1"/>
-    <w:lsdException w:name="envelope address" w:semiHidden="1" w:unhideWhenUsed="1"/>
-    <w:lsdException w:name="envelope return" w:semiHidden="1" w:unhideWhenUsed="1"/>
-    <w:lsdException w:name="footnote reference" w:semiHidden="1" w:unhideWhenUsed="1"/>
-    <w:lsdException w:name="annotation reference" w:semiHidden="1" w:unhideWhenUsed="1"/>
-    <w:lsdException w:name="line number" w:semiHidden="1" w:unhideWhenUsed="1"/>
-    <w:lsdException w:name="page number" w:semiHidden="1" w:unhideWhenUsed="1"/>
-    <w:lsdException w:name="endnote reference" w:semiHidden="1" w:unhideWhenUsed="1"/>
-    <w:lsdException w:name="endnote text" w:semiHidden="1" w:unhideWhenUsed="1"/>
-    <w:lsdException w:name="table of authorities" w:semiHidden="1" w:unhideWhenUsed="1"/>
-    <w:lsdException w:name="macro" w:semiHidden="1" w:unhideWhenUsed="1"/>
-    <w:lsdException w:name="toa heading" w:semiHidden="1" w:unhideWhenUsed="1"/>
-    <w:lsdException w:name="List" w:semiHidden="1" w:unhideWhenUsed="1"/>
-    <w:lsdException w:name="List Bullet" w:semiHidden="1" w:unhideWhenUsed="1"/>
-    <w:lsdException w:name="List Number" w:semiHidden="1" w:unhideWhenUsed="1"/>
-    <w:lsdException w:name="List 2" w:semiHidden="1" w:unhideWhenUsed="1"/>
-    <w:lsdException w:name="List 3" w:semiHidden="1" w:unhideWhenUsed="1"/>
-    <w:lsdException w:name="List 4" w:semiHidden="1" w:unhideWhenUsed="1"/>
-    <w:lsdException w:name="List 5" w:semiHidden="1" w:unhideWhenUsed="1"/>
-    <w:lsdException w:name="List Bullet 2" w:semiHidden="1" w:unhideWhenUsed="1"/>
-    <w:lsdException w:name="List Bullet 3" w:semiHidden="1" w:unhideWhenUsed="1"/>
-    <w:lsdException w:name="List Bullet 4" w:semiHidden="1" w:unhideWhenUsed="1"/>
-    <w:lsdException w:name="List Bullet 5" w:semiHidden="1" w:unhideWhenUsed="1"/>
-    <w:lsdException w:name="List Number 2" w:semiHidden="1" w:unhideWhenUsed="1"/>
-    <w:lsdException w:name="List Number 3" w:semiHidden="1" w:unhideWhenUsed="1"/>
-    <w:lsdException w:name="List Number 4" w:semiHidden="1" w:unhideWhenUsed="1"/>
-    <w:lsdException w:name="List Number 5" w:semiHidden="1" w:unhideWhenUsed="1"/>
-    <w:lsdException w:name="Title" w:uiPriority="10" w:qFormat="1"/>
-    <w:lsdException w:name="Closing" w:semiHidden="1" w:unhideWhenUsed="1"/>
-    <w:lsdException w:name="Signature" w:semiHidden="1" w:unhideWhenUsed="1"/>
-    <w:lsdException w:name="Default Paragraph Font" w:semiHidden="1" w:uiPriority="1" w:unhideWhenUsed="1"/>
-    <w:lsdException w:name="Body Text" w:semiHidden="1" w:unhideWhenUsed="1"/>
-    <w:lsdException w:name="Body Text Indent" w:semiHidden="1" w:unhideWhenUsed="1"/>
-    <w:lsdException w:name="List Continue" w:semiHidden="1" w:unhideWhenUsed="1"/>
-    <w:lsdException w:name="List Continue 2" w:semiHidden="1" w:unhideWhenUsed="1"/>
-    <w:lsdException w:name="List Continue 3" w:semiHidden="1" w:unhideWhenUsed="1"/>
-    <w:lsdException w:name="List Continue 4" w:semiHidden="1" w:unhideWhenUsed="1"/>
-    <w:lsdException w:name="List Continue 5" w:semiHidden="1" w:unhideWhenUsed="1"/>
-    <w:lsdException w:name="Message Header" w:semiHidden="1" w:unhideWhenUsed="1"/>
-    <w:lsdException w:name="Subtitle" w:uiPriority="11" w:qFormat="1"/>
-    <w:lsdException w:name="Salutation" w:semiHidden="1" w:unhideWhenUsed="1"/>
-    <w:lsdException w:name="Date" w:semiHidden="1" w:unhideWhenUsed="1"/>
-    <w:lsdException w:name="Body Text First Indent" w:semiHidden="1" w:unhideWhenUsed="1"/>
-    <w:lsdException w:name="Body Text First Indent 2" w:semiHidden="1" w:unhideWhenUsed="1"/>
-    <w:lsdException w:name="Note Heading" w:semiHidden="1" w:unhideWhenUsed="1"/>
-    <w:lsdException w:name="Body Text 2" w:semiHidden="1" w:unhideWhenUsed="1"/>
-    <w:lsdException w:name="Body Text 3" w:semiHidden="1" w:unhideWhenUsed="1"/>
-    <w:lsdException w:name="Body Text Indent 2" w:semiHidden="1" w:unhideWhenUsed="1"/>
-    <w:lsdException w:name="Body Text Indent 3" w:semiHidden="1" w:unhideWhenUsed="1"/>
-    <w:lsdException w:name="Block Text" w:semiHidden="1" w:unhideWhenUsed="1"/>
-    <w:lsdException w:name="Hyperlink" w:semiHidden="1" w:unhideWhenUsed="1"/>
-    <w:lsdException w:name="FollowedHyperlink" w:semiHidden="1" w:unhideWhenUsed="1"/>
-    <w:lsdException w:name="Strong" w:uiPriority="22" w:qFormat="1"/>
-    <w:lsdException w:name="Emphasis" w:uiPriority="20" w:qFormat="1"/>
-    <w:lsdException w:name="Document Map" w:semiHidden="1" w:unhideWhenUsed="1"/>
-    <w:lsdException w:name="Plain Text" w:semiHidden="1" w:unhideWhenUsed="1"/>
-    <w:lsdException w:name="E-mail Signature" w:semiHidden="1" w:unhideWhenUsed="1"/>
-    <w:lsdException w:name="HTML Top of Form" w:semiHidden="1" w:unhideWhenUsed="1"/>
-    <w:lsdException w:name="HTML Bottom of Form" w:semiHidden="1" w:unhideWhenUsed="1"/>
-    <w:lsdException w:name="Normal (Web)" w:semiHidden="1" w:unhideWhenUsed="1"/>
-    <w:lsdException w:name="HTML Acronym" w:semiHidden="1" w:unhideWhenUsed="1"/>
-    <w:lsdException w:name="HTML Address" w:semiHidden="1" w:unhideWhenUsed="1"/>
-    <w:lsdException w:name="HTML Cite" w:semiHidden="1" w:unhideWhenUsed="1"/>
-    <w:lsdException w:name="HTML Code" w:semiHidden="1" w:unhideWhenUsed="1"/>
-    <w:lsdException w:name="HTML Definition" w:semiHidden="1" w:unhideWhenUsed="1"/>
-    <w:lsdException w:name="HTML Keyboard" w:semiHidden="1" w:unhideWhenUsed="1"/>
-    <w:lsdException w:name="HTML Preformatted" w:semiHidden="1" w:unhideWhenUsed="1"/>
-    <w:lsdException w:name="HTML Sample" w:semiHidden="1" w:unhideWhenUsed="1"/>
-    <w:lsdException w:name="HTML Typewriter" w:semiHidden="1" w:unhideWhenUsed="1"/>
-    <w:lsdException w:name="HTML Variable" w:semiHidden="1" w:unhideWhenUsed="1"/>
-    <w:lsdException w:name="Normal Table" w:semiHidden="1" w:unhideWhenUsed="1"/>
-    <w:lsdException w:name="annotation subject" w:semiHidden="1" w:unhideWhenUsed="1"/>
-    <w:lsdException w:name="No List" w:semiHidden="1" w:unhideWhenUsed="1"/>
-    <w:lsdException w:name="Outline List 1" w:semiHidden="1" w:unhideWhenUsed="1"/>
-    <w:lsdException w:name="Outline List 2" w:semiHidden="1" w:unhideWhenUsed="1"/>
-    <w:lsdException w:name="Outline List 3" w:semiHidden="1" w:unhideWhenUsed="1"/>
-    <w:lsdException w:name="Table Simple 1" w:semiHidden="1" w:unhideWhenUsed="1"/>
-    <w:lsdException w:name="Table Simple 2" w:semiHidden="1" w:unhideWhenUsed="1"/>
-    <w:lsdException w:name="Table Simple 3" w:semiHidden="1" w:unhideWhenUsed="1"/>
-    <w:lsdException w:name="Table Classic 1" w:semiHidden="1" w:unhideWhenUsed="1"/>
-    <w:lsdException w:name="Table Classic 2" w:semiHidden="1" w:unhideWhenUsed="1"/>
-    <w:lsdException w:name="Table Classic 3" w:semiHidden="1" w:unhideWhenUsed="1"/>
-    <w:lsdException w:name="Table Classic 4" w:semiHidden="1" w:unhideWhenUsed="1"/>
-    <w:lsdException w:name="Table Colorful 1" w:semiHidden="1" w:unhideWhenUsed="1"/>
-    <w:lsdException w:name="Table Colorful 2" w:semiHidden="1" w:unhideWhenUsed="1"/>
-    <w:lsdException w:name="Table Colorful 3" w:semiHidden="1" w:unhideWhenUsed="1"/>
-    <w:lsdException w:name="Table Columns 1" w:semiHidden="1" w:unhideWhenUsed="1"/>
-    <w:lsdException w:name="Table Columns 2" w:semiHidden="1" w:unhideWhenUsed="1"/>
-    <w:lsdException w:name="Table Columns 3" w:semiHidden="1" w:unhideWhenUsed="1"/>
-    <w:lsdException w:name="Table Columns 4" w:semiHidden="1" w:unhideWhenUsed="1"/>
-    <w:lsdException w:name="Table Columns 5" w:semiHidden="1" w:unhideWhenUsed="1"/>
-    <w:lsdException w:name="Table Grid 1" w:semiHidden="1" w:unhideWhenUsed="1"/>
-    <w:lsdException w:name="Table Grid 2" w:semiHidden="1" w:unhideWhenUsed="1"/>
-    <w:lsdException w:name="Table Grid 3" w:semiHidden="1" w:unhideWhenUsed="1"/>
-    <w:lsdException w:name="Table Grid 4" w:semiHidden="1" w:unhideWhenUsed="1"/>
-    <w:lsdException w:name="Table Grid 5" w:semiHidden="1" w:unhideWhenUsed="1"/>
-    <w:lsdException w:name="Table Grid 6" w:semiHidden="1" w:unhideWhenUsed="1"/>
-    <w:lsdException w:name="Table Grid 7" w:semiHidden="1" w:unhideWhenUsed="1"/>
-    <w:lsdException w:name="Table Grid 8" w:semiHidden="1" w:unhideWhenUsed="1"/>
-    <w:lsdException w:name="Table List 1" w:semiHidden="1" w:unhideWhenUsed="1"/>
-    <w:lsdException w:name="Table List 2" w:semiHidden="1" w:unhideWhenUsed="1"/>
-    <w:lsdException w:name="Table List 3" w:semiHidden="1" w:unhideWhenUsed="1"/>
-    <w:lsdException w:name="Table List 4" w:semiHidden="1" w:unhideWhenUsed="1"/>
-    <w:lsdException w:name="Table List 5" w:semiHidden="1" w:unhideWhenUsed="1"/>
-    <w:lsdException w:name="Table List 6" w:semiHidden="1" w:unhideWhenUsed="1"/>
-    <w:lsdException w:name="Table List 7" w:semiHidden="1" w:unhideWhenUsed="1"/>
-    <w:lsdException w:name="Table List 8" w:semiHidden="1" w:unhideWhenUsed="1"/>
-    <w:lsdException w:name="Table 3D effects 1" w:semiHidden="1" w:unhideWhenUsed="1"/>
-    <w:lsdException w:name="Table 3D effects 2" w:semiHidden="1" w:unhideWhenUsed="1"/>
-    <w:lsdException w:name="Table 3D effects 3" w:semiHidden="1" w:unhideWhenUsed="1"/>
-    <w:lsdException w:name="Table Contemporary" w:semiHidden="1" w:unhideWhenUsed="1"/>
-    <w:lsdException w:name="Table Elegant" w:semiHidden="1" w:unhideWhenUsed="1"/>
-    <w:lsdException w:name="Table Professional" w:semiHidden="1" w:unhideWhenUsed="1"/>
-    <w:lsdException w:name="Table Subtle 1" w:semiHidden="1" w:unhideWhenUsed="1"/>
-    <w:lsdException w:name="Table Subtle 2" w:semiHidden="1" w:unhideWhenUsed="1"/>
-    <w:lsdException w:name="Table Web 1" w:semiHidden="1" w:unhideWhenUsed="1"/>
-    <w:lsdException w:name="Table Web 2" w:semiHidden="1" w:unhideWhenUsed="1"/>
-    <w:lsdException w:name="Table Web 3" w:semiHidden="1" w:unhideWhenUsed="1"/>
-    <w:lsdException w:name="Balloon Text" w:semiHidden="1" w:unhideWhenUsed="1"/>
-    <w:lsdException w:name="Table Grid" w:uiPriority="59"/>
-    <w:lsdException w:name="Table Theme" w:semiHidden="1" w:unhideWhenUsed="1"/>
-    <w:lsdException w:name="Placeholder Text" w:semiHidden="1"/>
-    <w:lsdException w:name="No Spacing" w:uiPriority="1" w:qFormat="1"/>
-    <w:lsdException w:name="Light Shading" w:uiPriority="60"/>
-    <w:lsdException w:name="Light List" w:uiPriority="61"/>
-    <w:lsdException w:name="Light Grid" w:uiPriority="62"/>
-    <w:lsdException w:name="Medium Shading 1" w:uiPriority="63"/>
-    <w:lsdException w:name="Medium Shading 2" w:uiPriority="64"/>
-    <w:lsdException w:name="Medium List 1" w:uiPriority="65"/>
-    <w:lsdException w:name="Medium List 2" w:uiPriority="66"/>
-    <w:lsdException w:name="Medium Grid 1" w:uiPriority="67"/>
-    <w:lsdException w:name="Medium Grid 2" w:uiPriority="68"/>
-    <w:lsdException w:name="Medium Grid 3" w:uiPriority="69"/>
-    <w:lsdException w:name="Dark List" w:uiPriority="70"/>
-    <w:lsdException w:name="Colorful Shading" w:uiPriority="71"/>
-    <w:lsdException w:name="Colorful List" w:uiPriority="72"/>
-    <w:lsdException w:name="Colorful Grid" w:uiPriority="73"/>
-    <w:lsdException w:name="Light Shading Accent 1" w:uiPriority="60"/>
-    <w:lsdException w:name="Light List Accent 1" w:uiPriority="61"/>
-    <w:lsdException w:name="Light Grid Accent 1" w:uiPriority="62"/>
-    <w:lsdException w:name="Medium Shading 1 Accent 1" w:uiPriority="63"/>
-    <w:lsdException w:name="Medium Shading 2 Accent 1" w:uiPriority="64"/>
-    <w:lsdException w:name="Medium List 1 Accent 1" w:uiPriority="65"/>
-    <w:lsdException w:name="Revision" w:semiHidden="1"/>
-    <w:lsdException w:name="List Paragraph" w:uiPriority="34" w:qFormat="1"/>
-    <w:lsdException w:name="Quote" w:uiPriority="29" w:qFormat="1"/>
-    <w:lsdException w:name="Intense Quote" w:uiPriority="30" w:qFormat="1"/>
-    <w:lsdException w:name="Medium List 2 Accent 1" w:uiPriority="66"/>
-    <w:lsdException w:name="Medium Grid 1 Accent 1" w:uiPriority="67"/>
-    <w:lsdException w:name="Medium Grid 2 Accent 1" w:uiPriority="68"/>
-    <w:lsdException w:name="Medium Grid 3 Accent 1" w:uiPriority="69"/>
-    <w:lsdException w:name="Dark List Accent 1" w:uiPriority="70"/>
-    <w:lsdException w:name="Colorful Shading Accent 1" w:uiPriority="71"/>
-    <w:lsdException w:name="Colorful List Accent 1" w:uiPriority="72"/>
-    <w:lsdException w:name="Colorful Grid Accent 1" w:uiPriority="73"/>
-    <w:lsdException w:name="Light Shading Accent 2" w:uiPriority="60"/>
-    <w:lsdException w:name="Light List Accent 2" w:uiPriority="61"/>
-    <w:lsdException w:name="Light Grid Accent 2" w:uiPriority="62"/>
-    <w:lsdException w:name="Medium Shading 1 Accent 2" w:uiPriority="63"/>
-    <w:lsdException w:name="Medium Shading 2 Accent 2" w:uiPriority="64"/>
-    <w:lsdException w:name="Medium List 1 Accent 2" w:uiPriority="65"/>
-    <w:lsdException w:name="Medium List 2 Accent 2" w:uiPriority="66"/>
-    <w:lsdException w:name="Medium Grid 1 Accent 2" w:uiPriority="67"/>
-    <w:lsdException w:name="Medium Grid 2 Accent 2" w:uiPriority="68"/>
-    <w:lsdException w:name="Medium Grid 3 Accent 2" w:uiPriority="69"/>
-    <w:lsdException w:name="Dark List Accent 2" w:uiPriority="70"/>
-    <w:lsdException w:name="Colorful Shading Accent 2" w:uiPriority="71"/>
-    <w:lsdException w:name="Colorful List Accent 2" w:uiPriority="72"/>
-    <w:lsdException w:name="Colorful Grid Accent 2" w:uiPriority="73"/>
-    <w:lsdException w:name="Light Shading Accent 3" w:uiPriority="60"/>
-    <w:lsdException w:name="Light List Accent 3" w:uiPriority="61"/>
-    <w:lsdException w:name="Light Grid Accent 3" w:uiPriority="62"/>
-    <w:lsdException w:name="Medium Shading 1 Accent 3" w:uiPriority="63"/>
-    <w:lsdException w:name="Medium Shading 2 Accent 3" w:uiPriority="64"/>
-    <w:lsdException w:name="Medium List 1 Accent 3" w:uiPriority="65"/>
-    <w:lsdException w:name="Medium List 2 Accent 3" w:uiPriority="66"/>
-    <w:lsdException w:name="Medium Grid 1 Accent 3" w:uiPriority="67"/>
-    <w:lsdException w:name="Medium Grid 2 Accent 3" w:uiPriority="68"/>
-    <w:lsdException w:name="Medium Grid 3 Accent 3" w:uiPriority="69"/>
-    <w:lsdException w:name="Dark List Accent 3" w:uiPriority="70"/>
-    <w:lsdException w:name="Colorful Shading Accent 3" w:uiPriority="71"/>
-    <w:lsdException w:name="Colorful List Accent 3" w:uiPriority="72"/>
-    <w:lsdException w:name="Colorful Grid Accent 3" w:uiPriority="73"/>
-    <w:lsdException w:name="Light Shading Accent 4" w:uiPriority="60"/>
-    <w:lsdException w:name="Light List Accent 4" w:uiPriority="61"/>
-    <w:lsdException w:name="Light Grid Accent 4" w:uiPriority="62"/>
-    <w:lsdException w:name="Medium Shading 1 Accent 4" w:uiPriority="63"/>
-    <w:lsdException w:name="Medium Shading 2 Accent 4" w:uiPriority="64"/>
-    <w:lsdException w:name="Medium List 1 Accent 4" w:uiPriority="65"/>
-    <w:lsdException w:name="Medium List 2 Accent 4" w:uiPriority="66"/>
-    <w:lsdException w:name="Medium Grid 1 Accent 4" w:uiPriority="67"/>
-    <w:lsdException w:name="Medium Grid 2 Accent 4" w:uiPriority="68"/>
-    <w:lsdException w:name="Medium Grid 3 Accent 4" w:uiPriority="69"/>
-    <w:lsdException w:name="Dark List Accent 4" w:uiPriority="70"/>
-    <w:lsdException w:name="Colorful Shading Accent 4" w:uiPriority="71"/>
-    <w:lsdException w:name="Colorful List Accent 4" w:uiPriority="72"/>
-    <w:lsdException w:name="Colorful Grid Accent 4" w:uiPriority="73"/>
-    <w:lsdException w:name="Light Shading Accent 5" w:uiPriority="60"/>
-    <w:lsdException w:name="Light List Accent 5" w:uiPriority="61"/>
-    <w:lsdException w:name="Light Grid Accent 5" w:uiPriority="62"/>
-    <w:lsdException w:name="Medium Shading 1 Accent 5" w:uiPriority="63"/>
-    <w:lsdException w:name="Medium Shading 2 Accent 5" w:uiPriority="64"/>
-    <w:lsdException w:name="Medium List 1 Accent 5" w:uiPriority="65"/>
-    <w:lsdException w:name="Medium List 2 Accent 5" w:uiPriority="66"/>
-    <w:lsdException w:name="Medium Grid 1 Accent 5" w:uiPriority="67"/>
-    <w:lsdException w:name="Medium Grid 2 Accent 5" w:uiPriority="68"/>
-    <w:lsdException w:name="Medium Grid 3 Accent 5" w:uiPriority="69"/>
-    <w:lsdException w:name="Dark List Accent 5" w:uiPriority="70"/>
-    <w:lsdException w:name="Colorful Shading Accent 5" w:uiPriority="71"/>
-    <w:lsdException w:name="Colorful List Accent 5" w:uiPriority="72"/>
-    <w:lsdException w:name="Colorful Grid Accent 5" w:uiPriority="73"/>
-    <w:lsdException w:name="Light Shading Accent 6" w:uiPriority="60"/>
-    <w:lsdException w:name="Light List Accent 6" w:uiPriority="61"/>
-    <w:lsdException w:name="Light Grid Accent 6" w:uiPriority="62"/>
-    <w:lsdException w:name="Medium Shading 1 Accent 6" w:uiPriority="63"/>
-    <w:lsdException w:name="Medium Shading 2 Accent 6" w:uiPriority="64"/>
-    <w:lsdException w:name="Medium List 1 Accent 6" w:uiPriority="65"/>
-    <w:lsdException w:name="Medium List 2 Accent 6" w:uiPriority="66"/>
-    <w:lsdException w:name="Medium Grid 1 Accent 6" w:uiPriority="67"/>
-    <w:lsdException w:name="Medium Grid 2 Accent 6" w:uiPriority="68"/>
-    <w:lsdException w:name="Medium Grid 3 Accent 6" w:uiPriority="69"/>
-    <w:lsdException w:name="Dark List Accent 6" w:uiPriority="70"/>
-    <w:lsdException w:name="Colorful Shading Accent 6" w:uiPriority="71"/>
-    <w:lsdException w:name="Colorful List Accent 6" w:uiPriority="72"/>
-    <w:lsdException w:name="Colorful Grid Accent 6" w:uiPriority="73"/>
-    <w:lsdException w:name="Subtle Emphasis" w:uiPriority="19" w:qFormat="1"/>
-    <w:lsdException w:name="Intense Emphasis" w:uiPriority="21" w:qFormat="1"/>
-    <w:lsdException w:name="Subtle Reference" w:uiPriority="31" w:qFormat="1"/>
-    <w:lsdException w:name="Intense Reference" w:uiPriority="32" w:qFormat="1"/>
-    <w:lsdException w:name="Book Title" w:uiPriority="33" w:qFormat="1"/>
-    <w:lsdException w:name="Bibliography" w:semiHidden="1" w:uiPriority="37" w:unhideWhenUsed="1"/>
-    <w:lsdException w:name="TOC Heading" w:semiHidden="1" w:uiPriority="39" w:unhideWhenUsed="1" w:qFormat="1"/>
-    <w:lsdException w:name="Plain Table 1" w:uiPriority="41"/>
-    <w:lsdException w:name="Plain Table 2" w:uiPriority="42"/>
-    <w:lsdException w:name="Plain Table 3" w:uiPriority="43"/>
-    <w:lsdException w:name="Plain Table 4" w:uiPriority="44"/>
-    <w:lsdException w:name="Plain Table 5" w:uiPriority="45"/>
-    <w:lsdException w:name="Grid Table Light" w:uiPriority="40"/>
-    <w:lsdException w:name="Grid Table 1 Light" w:uiPriority="46"/>
-    <w:lsdException w:name="Grid Table 2" w:uiPriority="47"/>
-    <w:lsdException w:name="Grid Table 3" w:uiPriority="48"/>
-    <w:lsdException w:name="Grid Table 4" w:uiPriority="49"/>
-    <w:lsdException w:name="Grid Table 5 Dark" w:uiPriority="50"/>
-    <w:lsdException w:name="Grid Table 6 Colorful" w:uiPriority="51"/>
-    <w:lsdException w:name="Grid Table 7 Colorful" w:uiPriority="52"/>
-    <w:lsdException w:name="Grid Table 1 Light Accent 1" w:uiPriority="46"/>
-    <w:lsdException w:name="Grid Table 2 Accent 1" w:uiPriority="47"/>
-    <w:lsdException w:name="Grid Table 3 Accent 1" w:uiPriority="48"/>
-    <w:lsdException w:name="Grid Table 4 Accent 1" w:uiPriority="49"/>
-    <w:lsdException w:name="Grid Table 5 Dark Accent 1" w:uiPriority="50"/>
-    <w:lsdException w:name="Grid Table 6 Colorful Accent 1" w:uiPriority="51"/>
-    <w:lsdException w:name="Grid Table 7 Colorful Accent 1" w:uiPriority="52"/>
-    <w:lsdException w:name="Grid Table 1 Light Accent 2" w:uiPriority="46"/>
-    <w:lsdException w:name="Grid Table 2 Accent 2" w:uiPriority="47"/>
-    <w:lsdException w:name="Grid Table 3 Accent 2" w:uiPriority="48"/>
-    <w:lsdException w:name="Grid Table 4 Accent 2" w:uiPriority="49"/>
-    <w:lsdException w:name="Grid Table 5 Dark Accent 2" w:uiPriority="50"/>
-    <w:lsdException w:name="Grid Table 6 Colorful Accent 2" w:uiPriority="51"/>
-    <w:lsdException w:name="Grid Table 7 Colorful Accent 2" w:uiPriority="52"/>
-    <w:lsdException w:name="Grid Table 1 Light Accent 3" w:uiPriority="46"/>
-    <w:lsdException w:name="Grid Table 2 Accent 3" w:uiPriority="47"/>
-    <w:lsdException w:name="Grid Table 3 Accent 3" w:uiPriority="48"/>
-    <w:lsdException w:name="Grid Table 4 Accent 3" w:uiPriority="49"/>
-    <w:lsdException w:name="Grid Table 5 Dark Accent 3" w:uiPriority="50"/>
-    <w:lsdException w:name="Grid Table 6 Colorful Accent 3" w:uiPriority="51"/>
-    <w:lsdException w:name="Grid Table 7 Colorful Accent 3" w:uiPriority="52"/>
-    <w:lsdException w:name="Grid Table 1 Light Accent 4" w:uiPriority="46"/>
-    <w:lsdException w:name="Grid Table 2 Accent 4" w:uiPriority="47"/>
-    <w:lsdException w:name="Grid Table 3 Accent 4" w:uiPriority="48"/>
-    <w:lsdException w:name="Grid Table 4 Accent 4" w:uiPriority="49"/>
-    <w:lsdException w:name="Grid Table 5 Dark Accent 4" w:uiPriority="50"/>
-    <w:lsdException w:name="Grid Table 6 Colorful Accent 4" w:uiPriority="51"/>
-    <w:lsdException w:name="Grid Table 7 Colorful Accent 4" w:uiPriority="52"/>
-    <w:lsdException w:name="Grid Table 1 Light Accent 5" w:uiPriority="46"/>
-    <w:lsdException w:name="Grid Table 2 Accent 5" w:uiPriority="47"/>
-    <w:lsdException w:name="Grid Table 3 Accent 5" w:uiPriority="48"/>
-    <w:lsdException w:name="Grid Table 4 Accent 5" w:uiPriority="49"/>
-    <w:lsdException w:name="Grid Table 5 Dark Accent 5" w:uiPriority="50"/>
-    <w:lsdException w:name="Grid Table 6 Colorful Accent 5" w:uiPriority="51"/>
-    <w:lsdException w:name="Grid Table 7 Colorful Accent 5" w:uiPriority="52"/>
-    <w:lsdException w:name="Grid Table 1 Light Accent 6" w:uiPriority="46"/>
-    <w:lsdException w:name="Grid Table 2 Accent 6" w:uiPriority="47"/>
-    <w:lsdException w:name="Grid Table 3 Accent 6" w:uiPriority="48"/>
-    <w:lsdException w:name="Grid Table 4 Accent 6" w:uiPriority="49"/>
-    <w:lsdException w:name="Grid Table 5 Dark Accent 6" w:uiPriority="50"/>
-    <w:lsdException w:name="Grid Table 6 Colorful Accent 6" w:uiPriority="51"/>
-    <w:lsdException w:name="Grid Table 7 Colorful Accent 6" w:uiPriority="52"/>
-    <w:lsdException w:name="List Table 1 Light" w:uiPriority="46"/>
-    <w:lsdException w:name="List Table 2" w:uiPriority="47"/>
-    <w:lsdException w:name="List Table 3" w:uiPriority="48"/>
-    <w:lsdException w:name="List Table 4" w:uiPriority="49"/>
-    <w:lsdException w:name="List Table 5 Dark" w:uiPriority="50"/>
-    <w:lsdException w:name="List Table 6 Colorful" w:uiPriority="51"/>
-    <w:lsdException w:name="List Table 7 Colorful" w:uiPriority="52"/>
-    <w:lsdException w:name="List Table 1 Light Accent 1" w:uiPriority="46"/>
-    <w:lsdException w:name="List Table 2 Accent 1" w:uiPriority="47"/>
-    <w:lsdException w:name="List Table 3 Accent 1" w:uiPriority="48"/>
-    <w:lsdException w:name="List Table 4 Accent 1" w:uiPriority="49"/>
-    <w:lsdException w:name="List Table 5 Dark Accent 1" w:uiPriority="50"/>
-    <w:lsdException w:name="List Table 6 Colorful Accent 1" w:uiPriority="51"/>
-    <w:lsdException w:name="List Table 7 Colorful Accent 1" w:uiPriority="52"/>
-    <w:lsdException w:name="List Table 1 Light Accent 2" w:uiPriority="46"/>
-    <w:lsdException w:name="List Table 2 Accent 2" w:uiPriority="47"/>
-    <w:lsdException w:name="List Table 3 Accent 2" w:uiPriority="48"/>
-    <w:lsdException w:name="List Table 4 Accent 2" w:uiPriority="49"/>
-    <w:lsdException w:name="List Table 5 Dark Accent 2" w:uiPriority="50"/>
-    <w:lsdException w:name="List Table 6 Colorful Accent 2" w:uiPriority="51"/>
-    <w:lsdException w:name="List Table 7 Colorful Accent 2" w:uiPriority="52"/>
-    <w:lsdException w:name="List Table 1 Light Accent 3" w:uiPriority="46"/>
-    <w:lsdException w:name="List Table 2 Accent 3" w:uiPriority="47"/>
-    <w:lsdException w:name="List Table 3 Accent 3" w:uiPriority="48"/>
-    <w:lsdException w:name="List Table 4 Accent 3" w:uiPriority="49"/>
-    <w:lsdException w:name="List Table 5 Dark Accent 3" w:uiPriority="50"/>
-    <w:lsdException w:name="List Table 6 Colorful Accent 3" w:uiPriority="51"/>
-    <w:lsdException w:name="List Table 7 Colorful Accent 3" w:uiPriority="52"/>
-    <w:lsdException w:name="List Table 1 Light Accent 4" w:uiPriority="46"/>
-    <w:lsdException w:name="List Table 2 Accent 4" w:uiPriority="47"/>
-    <w:lsdException w:name="List Table 3 Accent 4" w:uiPriority="48"/>
-    <w:lsdException w:name="List Table 4 Accent 4" w:uiPriority="49"/>
-    <w:lsdException w:name="List Table 5 Dark Accent 4" w:uiPriority="50"/>
-    <w:lsdException w:name="List Table 6 Colorful Accent 4" w:uiPriority="51"/>
-    <w:lsdException w:name="List Table 7 Colorful Accent 4" w:uiPriority="52"/>
-    <w:lsdException w:name="List Table 1 Light Accent 5" w:uiPriority="46"/>
-    <w:lsdException w:name="List Table 2 Accent 5" w:uiPriority="47"/>
-    <w:lsdException w:name="List Table 3 Accent 5" w:uiPriority="48"/>
-    <w:lsdException w:name="List Table 4 Accent 5" w:uiPriority="49"/>
-    <w:lsdException w:name="List Table 5 Dark Accent 5" w:uiPriority="50"/>
-    <w:lsdException w:name="List Table 6 Colorful Accent 5" w:uiPriority="51"/>
-    <w:lsdException w:name="List Table 7 Colorful Accent 5" w:uiPriority="52"/>
-    <w:lsdException w:name="List Table 1 Light Accent 6" w:uiPriority="46"/>
-    <w:lsdException w:name="List Table 2 Accent 6" w:uiPriority="47"/>
-    <w:lsdException w:name="List Table 3 Accent 6" w:uiPriority="48"/>
-    <w:lsdException w:name="List Table 4 Accent 6" w:uiPriority="49"/>
-    <w:lsdException w:name="List Table 5 Dark Accent 6" w:uiPriority="50"/>
-    <w:lsdException w:name="List Table 6 Colorful Accent 6" w:uiPriority="51"/>
-    <w:lsdException w:name="List Table 7 Colorful Accent 6" w:uiPriority="52"/>
+  <w:latentStyles w:defLockedState="0" w:defUIPriority="99" w:defSemiHidden="1" w:defUnhideWhenUsed="1" w:defQFormat="0" w:count="267">
+    <w:lsdException w:name="Normal" w:semiHidden="0" w:uiPriority="0" w:unhideWhenUsed="0" w:qFormat="1"/>
+    <w:lsdException w:name="heading 1" w:semiHidden="0" w:uiPriority="9" w:unhideWhenUsed="0" w:qFormat="1"/>
+    <w:lsdException w:name="heading 2" w:uiPriority="9" w:qFormat="1"/>
+    <w:lsdException w:name="heading 3" w:uiPriority="9" w:qFormat="1"/>
+    <w:lsdException w:name="heading 4" w:uiPriority="9" w:qFormat="1"/>
+    <w:lsdException w:name="heading 5" w:uiPriority="9" w:qFormat="1"/>
+    <w:lsdException w:name="heading 6" w:uiPriority="9" w:qFormat="1"/>
+    <w:lsdException w:name="heading 7" w:uiPriority="9" w:qFormat="1"/>
+    <w:lsdException w:name="heading 8" w:uiPriority="9" w:qFormat="1"/>
+    <w:lsdException w:name="heading 9" w:uiPriority="9" w:qFormat="1"/>
+    <w:lsdException w:name="toc 1" w:uiPriority="39"/>
+    <w:lsdException w:name="toc 2" w:uiPriority="39"/>
+    <w:lsdException w:name="toc 3" w:uiPriority="39"/>
+    <w:lsdException w:name="toc 4" w:uiPriority="39"/>
+    <w:lsdException w:name="toc 5" w:uiPriority="39"/>
+    <w:lsdException w:name="toc 6" w:uiPriority="39"/>
+    <w:lsdException w:name="toc 7" w:uiPriority="39"/>
+    <w:lsdException w:name="toc 8" w:uiPriority="39"/>
+    <w:lsdException w:name="toc 9" w:uiPriority="39"/>
+    <w:lsdException w:name="caption" w:uiPriority="35" w:qFormat="1"/>
+    <w:lsdException w:name="Title" w:semiHidden="0" w:uiPriority="10" w:unhideWhenUsed="0" w:qFormat="1"/>
+    <w:lsdException w:name="Default Paragraph Font" w:uiPriority="1"/>
+    <w:lsdException w:name="Subtitle" w:semiHidden="0" w:uiPriority="11" w:unhideWhenUsed="0" w:qFormat="1"/>
+    <w:lsdException w:name="Strong" w:semiHidden="0" w:uiPriority="22" w:unhideWhenUsed="0" w:qFormat="1"/>
+    <w:lsdException w:name="Emphasis" w:semiHidden="0" w:uiPriority="20" w:unhideWhenUsed="0" w:qFormat="1"/>
+    <w:lsdException w:name="Table Grid" w:semiHidden="0" w:uiPriority="59" w:unhideWhenUsed="0"/>
+    <w:lsdException w:name="Placeholder Text" w:unhideWhenUsed="0"/>
+    <w:lsdException w:name="No Spacing" w:semiHidden="0" w:uiPriority="1" w:unhideWhenUsed="0" w:qFormat="1"/>
+    <w:lsdException w:name="Light Shading" w:semiHidden="0" w:uiPriority="60" w:unhideWhenUsed="0"/>
+    <w:lsdException w:name="Light List" w:semiHidden="0" w:uiPriority="61" w:unhideWhenUsed="0"/>
+    <w:lsdException w:name="Light Grid" w:semiHidden="0" w:uiPriority="62" w:unhideWhenUsed="0"/>
+    <w:lsdException w:name="Medium Shading 1" w:semiHidden="0" w:uiPriority="63" w:unhideWhenUsed="0"/>
+    <w:lsdException w:name="Medium Shading 2" w:semiHidden="0" w:uiPriority="64" w:unhideWhenUsed="0"/>
+    <w:lsdException w:name="Medium List 1" w:semiHidden="0" w:uiPriority="65" w:unhideWhenUsed="0"/>
+    <w:lsdException w:name="Medium List 2" w:semiHidden="0" w:uiPriority="66" w:unhideWhenUsed="0"/>
+    <w:lsdException w:name="Medium Grid 1" w:semiHidden="0" w:uiPriority="67" w:unhideWhenUsed="0"/>
+    <w:lsdException w:name="Medium Grid 2" w:semiHidden="0" w:uiPriority="68" w:unhideWhenUsed="0"/>
+    <w:lsdException w:name="Medium Grid 3" w:semiHidden="0" w:uiPriority="69" w:unhideWhenUsed="0"/>
+    <w:lsdException w:name="Dark List" w:semiHidden="0" w:uiPriority="70" w:unhideWhenUsed="0"/>
+    <w:lsdException w:name="Colorful Shading" w:semiHidden="0" w:uiPriority="71" w:unhideWhenUsed="0"/>
+    <w:lsdException w:name="Colorful List" w:semiHidden="0" w:uiPriority="72" w:unhideWhenUsed="0"/>
+    <w:lsdException w:name="Colorful Grid" w:semiHidden="0" w:uiPriority="73" w:unhideWhenUsed="0"/>
+    <w:lsdException w:name="Light Shading Accent 1" w:semiHidden="0" w:uiPriority="60" w:unhideWhenUsed="0"/>
+    <w:lsdException w:name="Light List Accent 1" w:semiHidden="0" w:uiPriority="61" w:unhideWhenUsed="0"/>
+    <w:lsdException w:name="Light Grid Accent 1" w:semiHidden="0" w:uiPriority="62" w:unhideWhenUsed="0"/>
+    <w:lsdException w:name="Medium Shading 1 Accent 1" w:semiHidden="0" w:uiPriority="63" w:unhideWhenUsed="0"/>
+    <w:lsdException w:name="Medium Shading 2 Accent 1" w:semiHidden="0" w:uiPriority="64" w:unhideWhenUsed="0"/>
+    <w:lsdException w:name="Medium List 1 Accent 1" w:semiHidden="0" w:uiPriority="65" w:unhideWhenUsed="0"/>
+    <w:lsdException w:name="Revision" w:unhideWhenUsed="0"/>
+    <w:lsdException w:name="List Paragraph" w:semiHidden="0" w:uiPriority="34" w:unhideWhenUsed="0" w:qFormat="1"/>
+    <w:lsdException w:name="Quote" w:semiHidden="0" w:uiPriority="29" w:unhideWhenUsed="0" w:qFormat="1"/>
+    <w:lsdException w:name="Intense Quote" w:semiHidden="0" w:uiPriority="30" w:unhideWhenUsed="0" w:qFormat="1"/>
+    <w:lsdException w:name="Medium List 2 Accent 1" w:semiHidden="0" w:uiPriority="66" w:unhideWhenUsed="0"/>
+    <w:lsdException w:name="Medium Grid 1 Accent 1" w:semiHidden="0" w:uiPriority="67" w:unhideWhenUsed="0"/>
+    <w:lsdException w:name="Medium Grid 2 Accent 1" w:semiHidden="0" w:uiPriority="68" w:unhideWhenUsed="0"/>
+    <w:lsdException w:name="Medium Grid 3 Accent 1" w:semiHidden="0" w:uiPriority="69" w:unhideWhenUsed="0"/>
+    <w:lsdException w:name="Dark List Accent 1" w:semiHidden="0" w:uiPriority="70" w:unhideWhenUsed="0"/>
+    <w:lsdException w:name="Colorful Shading Accent 1" w:semiHidden="0" w:uiPriority="71" w:unhideWhenUsed="0"/>
+    <w:lsdException w:name="Colorful List Accent 1" w:semiHidden="0" w:uiPriority="72" w:unhideWhenUsed="0"/>
+    <w:lsdException w:name="Colorful Grid Accent 1" w:semiHidden="0" w:uiPriority="73" w:unhideWhenUsed="0"/>
+    <w:lsdException w:name="Light Shading Accent 2" w:semiHidden="0" w:uiPriority="60" w:unhideWhenUsed="0"/>
+    <w:lsdException w:name="Light List Accent 2" w:semiHidden="0" w:uiPriority="61" w:unhideWhenUsed="0"/>
+    <w:lsdException w:name="Light Grid Accent 2" w:semiHidden="0" w:uiPriority="62" w:unhideWhenUsed="0"/>
+    <w:lsdException w:name="Medium Shading 1 Accent 2" w:semiHidden="0" w:uiPriority="63" w:unhideWhenUsed="0"/>
+    <w:lsdException w:name="Medium Shading 2 Accent 2" w:semiHidden="0" w:uiPriority="64" w:unhideWhenUsed="0"/>
+    <w:lsdException w:name="Medium List 1 Accent 2" w:semiHidden="0" w:uiPriority="65" w:unhideWhenUsed="0"/>
+    <w:lsdException w:name="Medium List 2 Accent 2" w:semiHidden="0" w:uiPriority="66" w:unhideWhenUsed="0"/>
+    <w:lsdException w:name="Medium Grid 1 Accent 2" w:semiHidden="0" w:uiPriority="67" w:unhideWhenUsed="0"/>
+    <w:lsdException w:name="Medium Grid 2 Accent 2" w:semiHidden="0" w:uiPriority="68" w:unhideWhenUsed="0"/>
+    <w:lsdException w:name="Medium Grid 3 Accent 2" w:semiHidden="0" w:uiPriority="69" w:unhideWhenUsed="0"/>
+    <w:lsdException w:name="Dark List Accent 2" w:semiHidden="0" w:uiPriority="70" w:unhideWhenUsed="0"/>
+    <w:lsdException w:name="Colorful Shading Accent 2" w:semiHidden="0" w:uiPriority="71" w:unhideWhenUsed="0"/>
+    <w:lsdException w:name="Colorful List Accent 2" w:semiHidden="0" w:uiPriority="72" w:unhideWhenUsed="0"/>
+    <w:lsdException w:name="Colorful Grid Accent 2" w:semiHidden="0" w:uiPriority="73" w:unhideWhenUsed="0"/>
+    <w:lsdException w:name="Light Shading Accent 3" w:semiHidden="0" w:uiPriority="60" w:unhideWhenUsed="0"/>
+    <w:lsdException w:name="Light List Accent 3" w:semiHidden="0" w:uiPriority="61" w:unhideWhenUsed="0"/>
+    <w:lsdException w:name="Light Grid Accent 3" w:semiHidden="0" w:uiPriority="62" w:unhideWhenUsed="0"/>
+    <w:lsdException w:name="Medium Shading 1 Accent 3" w:semiHidden="0" w:uiPriority="63" w:unhideWhenUsed="0"/>
+    <w:lsdException w:name="Medium Shading 2 Accent 3" w:semiHidden="0" w:uiPriority="64" w:unhideWhenUsed="0"/>
+    <w:lsdException w:name="Medium List 1 Accent 3" w:semiHidden="0" w:uiPriority="65" w:unhideWhenUsed="0"/>
+    <w:lsdException w:name="Medium List 2 Accent 3" w:semiHidden="0" w:uiPriority="66" w:unhideWhenUsed="0"/>
+    <w:lsdException w:name="Medium Grid 1 Accent 3" w:semiHidden="0" w:uiPriority="67" w:unhideWhenUsed="0"/>
+    <w:lsdException w:name="Medium Grid 2 Accent 3" w:semiHidden="0" w:uiPriority="68" w:unhideWhenUsed="0"/>
+    <w:lsdException w:name="Medium Grid 3 Accent 3" w:semiHidden="0" w:uiPriority="69" w:unhideWhenUsed="0"/>
+    <w:lsdException w:name="Dark List Accent 3" w:semiHidden="0" w:uiPriority="70" w:unhideWhenUsed="0"/>
+    <w:lsdException w:name="Colorful Shading Accent 3" w:semiHidden="0" w:uiPriority="71" w:unhideWhenUsed="0"/>
+    <w:lsdException w:name="Colorful List Accent 3" w:semiHidden="0" w:uiPriority="72" w:unhideWhenUsed="0"/>
+    <w:lsdException w:name="Colorful Grid Accent 3" w:semiHidden="0" w:uiPriority="73" w:unhideWhenUsed="0"/>
+    <w:lsdException w:name="Light Shading Accent 4" w:semiHidden="0" w:uiPriority="60" w:unhideWhenUsed="0"/>
+    <w:lsdException w:name="Light List Accent 4" w:semiHidden="0" w:uiPriority="61" w:unhideWhenUsed="0"/>
+    <w:lsdException w:name="Light Grid Accent 4" w:semiHidden="0" w:uiPriority="62" w:unhideWhenUsed="0"/>
+    <w:lsdException w:name="Medium Shading 1 Accent 4" w:semiHidden="0" w:uiPriority="63" w:unhideWhenUsed="0"/>
+    <w:lsdException w:name="Medium Shading 2 Accent 4" w:semiHidden="0" w:uiPriority="64" w:unhideWhenUsed="0"/>
+    <w:lsdException w:name="Medium List 1 Accent 4" w:semiHidden="0" w:uiPriority="65" w:unhideWhenUsed="0"/>
+    <w:lsdException w:name="Medium List 2 Accent 4" w:semiHidden="0" w:uiPriority="66" w:unhideWhenUsed="0"/>
+    <w:lsdException w:name="Medium Grid 1 Accent 4" w:semiHidden="0" w:uiPriority="67" w:unhideWhenUsed="0"/>
+    <w:lsdException w:name="Medium Grid 2 Accent 4" w:semiHidden="0" w:uiPriority="68" w:unhideWhenUsed="0"/>
+    <w:lsdException w:name="Medium Grid 3 Accent 4" w:semiHidden="0" w:uiPriority="69" w:unhideWhenUsed="0"/>
+    <w:lsdException w:name="Dark List Accent 4" w:semiHidden="0" w:uiPriority="70" w:unhideWhenUsed="0"/>
+    <w:lsdException w:name="Colorful Shading Accent 4" w:semiHidden="0" w:uiPriority="71" w:unhideWhenUsed="0"/>
+    <w:lsdException w:name="Colorful List Accent 4" w:semiHidden="0" w:uiPriority="72" w:unhideWhenUsed="0"/>
+    <w:lsdException w:name="Colorful Grid Accent 4" w:semiHidden="0" w:uiPriority="73" w:unhideWhenUsed="0"/>
+    <w:lsdException w:name="Light Shading Accent 5" w:semiHidden="0" w:uiPriority="60" w:unhideWhenUsed="0"/>
+    <w:lsdException w:name="Light List Accent 5" w:semiHidden="0" w:uiPriority="61" w:unhideWhenUsed="0"/>
+    <w:lsdException w:name="Light Grid Accent 5" w:semiHidden="0" w:uiPriority="62" w:unhideWhenUsed="0"/>
+    <w:lsdException w:name="Medium Shading 1 Accent 5" w:semiHidden="0" w:uiPriority="63" w:unhideWhenUsed="0"/>
+    <w:lsdException w:name="Medium Shading 2 Accent 5" w:semiHidden="0" w:uiPriority="64" w:unhideWhenUsed="0"/>
+    <w:lsdException w:name="Medium List 1 Accent 5" w:semiHidden="0" w:uiPriority="65" w:unhideWhenUsed="0"/>
+    <w:lsdException w:name="Medium List 2 Accent 5" w:semiHidden="0" w:uiPriority="66" w:unhideWhenUsed="0"/>
+    <w:lsdException w:name="Medium Grid 1 Accent 5" w:semiHidden="0" w:uiPriority="67" w:unhideWhenUsed="0"/>
+    <w:lsdException w:name="Medium Grid 2 Accent 5" w:semiHidden="0" w:uiPriority="68" w:unhideWhenUsed="0"/>
+    <w:lsdException w:name="Medium Grid 3 Accent 5" w:semiHidden="0" w:uiPriority="69" w:unhideWhenUsed="0"/>
+    <w:lsdException w:name="Dark List Accent 5" w:semiHidden="0" w:uiPriority="70" w:unhideWhenUsed="0"/>
+    <w:lsdException w:name="Colorful Shading Accent 5" w:semiHidden="0" w:uiPriority="71" w:unhideWhenUsed="0"/>
+    <w:lsdException w:name="Colorful List Accent 5" w:semiHidden="0" w:uiPriority="72" w:unhideWhenUsed="0"/>
+    <w:lsdException w:name="Colorful Grid Accent 5" w:semiHidden="0" w:uiPriority="73" w:unhideWhenUsed="0"/>
+    <w:lsdException w:name="Light Shading Accent 6" w:semiHidden="0" w:uiPriority="60" w:unhideWhenUsed="0"/>
+    <w:lsdException w:name="Light List Accent 6" w:semiHidden="0" w:uiPriority="61" w:unhideWhenUsed="0"/>
+    <w:lsdException w:name="Light Grid Accent 6" w:semiHidden="0" w:uiPriority="62" w:unhideWhenUsed="0"/>
+    <w:lsdException w:name="Medium Shading 1 Accent 6" w:semiHidden="0" w:uiPriority="63" w:unhideWhenUsed="0"/>
+    <w:lsdException w:name="Medium Shading 2 Accent 6" w:semiHidden="0" w:uiPriority="64" w:unhideWhenUsed="0"/>
+    <w:lsdException w:name="Medium List 1 Accent 6" w:semiHidden="0" w:uiPriority="65" w:unhideWhenUsed="0"/>
+    <w:lsdException w:name="Medium List 2 Accent 6" w:semiHidden="0" w:uiPriority="66" w:unhideWhenUsed="0"/>
+    <w:lsdException w:name="Medium Grid 1 Accent 6" w:semiHidden="0" w:uiPriority="67" w:unhideWhenUsed="0"/>
+    <w:lsdException w:name="Medium Grid 2 Accent 6" w:semiHidden="0" w:uiPriority="68" w:unhideWhenUsed="0"/>
+    <w:lsdException w:name="Medium Grid 3 Accent 6" w:semiHidden="0" w:uiPriority="69" w:unhideWhenUsed="0"/>
+    <w:lsdException w:name="Dark List Accent 6" w:semiHidden="0" w:uiPriority="70" w:unhideWhenUsed="0"/>
+    <w:lsdException w:name="Colorful Shading Accent 6" w:semiHidden="0" w:uiPriority="71" w:unhideWhenUsed="0"/>
+    <w:lsdException w:name="Colorful List Accent 6" w:semiHidden="0" w:uiPriority="72" w:unhideWhenUsed="0"/>
+    <w:lsdException w:name="Colorful Grid Accent 6" w:semiHidden="0" w:uiPriority="73" w:unhideWhenUsed="0"/>
+    <w:lsdException w:name="Subtle Emphasis" w:semiHidden="0" w:uiPriority="19" w:unhideWhenUsed="0" w:qFormat="1"/>
+    <w:lsdException w:name="Intense Emphasis" w:semiHidden="0" w:uiPriority="21" w:unhideWhenUsed="0" w:qFormat="1"/>
+    <w:lsdException w:name="Subtle Reference" w:semiHidden="0" w:uiPriority="31" w:unhideWhenUsed="0" w:qFormat="1"/>
+    <w:lsdException w:name="Intense Reference" w:semiHidden="0" w:uiPriority="32" w:unhideWhenUsed="0" w:qFormat="1"/>
+    <w:lsdException w:name="Book Title" w:semiHidden="0" w:uiPriority="33" w:unhideWhenUsed="0" w:qFormat="1"/>
+    <w:lsdException w:name="Bibliography" w:uiPriority="37"/>
+    <w:lsdException w:name="TOC Heading" w:uiPriority="39" w:qFormat="1"/>
   </w:latentStyles>
   <w:style w:type="paragraph" w:default="1" w:styleId="a">
     <w:name w:val="Normal"/>
@@ -1366,6 +1605,7 @@
     <w:uiPriority w:val="99"/>
     <w:semiHidden/>
     <w:unhideWhenUsed/>
+    <w:qFormat/>
     <w:tblPr>
       <w:tblInd w:w="0" w:type="dxa"/>
       <w:tblCellMar>
@@ -1450,6 +1690,35 @@
     <w:link w:val="a5"/>
     <w:uiPriority w:val="99"/>
     <w:rsid w:val="00A40D74"/>
+    <w:rPr>
+      <w:rFonts w:ascii="Tahoma" w:hAnsi="Tahoma"/>
+      <w:sz w:val="18"/>
+      <w:szCs w:val="18"/>
+    </w:rPr>
+  </w:style>
+  <w:style w:type="paragraph" w:styleId="a6">
+    <w:name w:val="Balloon Text"/>
+    <w:basedOn w:val="a"/>
+    <w:link w:val="Char1"/>
+    <w:uiPriority w:val="99"/>
+    <w:semiHidden/>
+    <w:unhideWhenUsed/>
+    <w:rsid w:val="006B7EAB"/>
+    <w:pPr>
+      <w:spacing w:after="0"/>
+    </w:pPr>
+    <w:rPr>
+      <w:sz w:val="18"/>
+      <w:szCs w:val="18"/>
+    </w:rPr>
+  </w:style>
+  <w:style w:type="character" w:customStyle="1" w:styleId="Char1">
+    <w:name w:val="批注框文本 Char"/>
+    <w:basedOn w:val="a0"/>
+    <w:link w:val="a6"/>
+    <w:uiPriority w:val="99"/>
+    <w:semiHidden/>
+    <w:rsid w:val="006B7EAB"/>
     <w:rPr>
       <w:rFonts w:ascii="Tahoma" w:hAnsi="Tahoma"/>
       <w:sz w:val="18"/>

--- a/面试问题.docx
+++ b/面试问题.docx
@@ -829,7 +829,7 @@
         <w:spacing w:line="220" w:lineRule="atLeast"/>
         <w:ind w:firstLineChars="0"/>
         <w:rPr>
-          <w:rFonts w:ascii="微软雅黑" w:hAnsi="微软雅黑" w:hint="eastAsia"/>
+          <w:rFonts w:ascii="微软雅黑" w:hAnsi="微软雅黑"/>
           <w:color w:val="333333"/>
           <w:shd w:val="clear" w:color="auto" w:fill="FFFFFF"/>
         </w:rPr>
@@ -853,7 +853,7 @@
         <w:spacing w:line="220" w:lineRule="atLeast"/>
         <w:ind w:firstLineChars="0"/>
         <w:rPr>
-          <w:rFonts w:ascii="微软雅黑" w:hAnsi="微软雅黑" w:hint="eastAsia"/>
+          <w:rFonts w:ascii="微软雅黑" w:hAnsi="微软雅黑"/>
           <w:color w:val="333333"/>
           <w:shd w:val="clear" w:color="auto" w:fill="FFFFFF"/>
         </w:rPr>
@@ -877,7 +877,7 @@
         <w:spacing w:line="220" w:lineRule="atLeast"/>
         <w:ind w:firstLineChars="0"/>
         <w:rPr>
-          <w:rFonts w:ascii="微软雅黑" w:hAnsi="微软雅黑" w:hint="eastAsia"/>
+          <w:rFonts w:ascii="微软雅黑" w:hAnsi="微软雅黑"/>
           <w:color w:val="333333"/>
           <w:shd w:val="clear" w:color="auto" w:fill="FFFFFF"/>
         </w:rPr>
@@ -909,7 +909,7 @@
         <w:spacing w:line="220" w:lineRule="atLeast"/>
         <w:ind w:firstLineChars="0"/>
         <w:rPr>
-          <w:rFonts w:ascii="微软雅黑" w:hAnsi="微软雅黑" w:hint="eastAsia"/>
+          <w:rFonts w:ascii="微软雅黑" w:hAnsi="微软雅黑"/>
           <w:color w:val="333333"/>
           <w:shd w:val="clear" w:color="auto" w:fill="FFFFFF"/>
         </w:rPr>
@@ -941,7 +941,7 @@
         <w:spacing w:line="220" w:lineRule="atLeast"/>
         <w:ind w:firstLineChars="0"/>
         <w:rPr>
-          <w:rFonts w:ascii="微软雅黑" w:hAnsi="微软雅黑" w:hint="eastAsia"/>
+          <w:rFonts w:ascii="微软雅黑" w:hAnsi="微软雅黑"/>
           <w:color w:val="333333"/>
           <w:shd w:val="clear" w:color="auto" w:fill="FFFFFF"/>
         </w:rPr>
@@ -965,7 +965,7 @@
         <w:spacing w:line="220" w:lineRule="atLeast"/>
         <w:ind w:firstLineChars="0"/>
         <w:rPr>
-          <w:rFonts w:ascii="微软雅黑" w:hAnsi="微软雅黑" w:hint="eastAsia"/>
+          <w:rFonts w:ascii="微软雅黑" w:hAnsi="微软雅黑"/>
           <w:color w:val="333333"/>
           <w:shd w:val="clear" w:color="auto" w:fill="FFFFFF"/>
         </w:rPr>
@@ -989,7 +989,7 @@
         <w:spacing w:line="220" w:lineRule="atLeast"/>
         <w:ind w:firstLineChars="0"/>
         <w:rPr>
-          <w:rFonts w:ascii="微软雅黑" w:hAnsi="微软雅黑" w:hint="eastAsia"/>
+          <w:rFonts w:ascii="微软雅黑" w:hAnsi="微软雅黑"/>
           <w:color w:val="333333"/>
           <w:shd w:val="clear" w:color="auto" w:fill="FFFFFF"/>
         </w:rPr>
@@ -1021,7 +1021,7 @@
         <w:spacing w:line="220" w:lineRule="atLeast"/>
         <w:ind w:firstLineChars="0"/>
         <w:rPr>
-          <w:rFonts w:ascii="微软雅黑" w:hAnsi="微软雅黑" w:hint="eastAsia"/>
+          <w:rFonts w:ascii="微软雅黑" w:hAnsi="微软雅黑"/>
           <w:color w:val="333333"/>
           <w:shd w:val="clear" w:color="auto" w:fill="FFFFFF"/>
         </w:rPr>
@@ -1061,7 +1061,7 @@
         <w:spacing w:line="220" w:lineRule="atLeast"/>
         <w:ind w:firstLineChars="0"/>
         <w:rPr>
-          <w:rFonts w:ascii="微软雅黑" w:hAnsi="微软雅黑" w:hint="eastAsia"/>
+          <w:rFonts w:ascii="微软雅黑" w:hAnsi="微软雅黑"/>
           <w:color w:val="333333"/>
           <w:shd w:val="clear" w:color="auto" w:fill="FFFFFF"/>
         </w:rPr>
@@ -1101,7 +1101,7 @@
         <w:spacing w:line="220" w:lineRule="atLeast"/>
         <w:ind w:firstLineChars="0"/>
         <w:rPr>
-          <w:rFonts w:ascii="微软雅黑" w:hAnsi="微软雅黑" w:hint="eastAsia"/>
+          <w:rFonts w:ascii="微软雅黑" w:hAnsi="微软雅黑"/>
           <w:color w:val="333333"/>
           <w:shd w:val="clear" w:color="auto" w:fill="FFFFFF"/>
         </w:rPr>
@@ -1141,7 +1141,7 @@
         <w:spacing w:line="220" w:lineRule="atLeast"/>
         <w:ind w:firstLineChars="0"/>
         <w:rPr>
-          <w:rFonts w:ascii="微软雅黑" w:hAnsi="微软雅黑" w:hint="eastAsia"/>
+          <w:rFonts w:ascii="微软雅黑" w:hAnsi="微软雅黑"/>
           <w:color w:val="333333"/>
           <w:shd w:val="clear" w:color="auto" w:fill="FFFFFF"/>
         </w:rPr>
@@ -1165,7 +1165,7 @@
         <w:spacing w:line="220" w:lineRule="atLeast"/>
         <w:ind w:firstLineChars="0"/>
         <w:rPr>
-          <w:rFonts w:ascii="微软雅黑" w:hAnsi="微软雅黑" w:hint="eastAsia"/>
+          <w:rFonts w:ascii="微软雅黑" w:hAnsi="微软雅黑"/>
           <w:color w:val="333333"/>
           <w:shd w:val="clear" w:color="auto" w:fill="FFFFFF"/>
         </w:rPr>
@@ -1222,7 +1222,7 @@
         <w:spacing w:line="220" w:lineRule="atLeast"/>
         <w:ind w:firstLineChars="0"/>
         <w:rPr>
-          <w:rFonts w:ascii="微软雅黑" w:hAnsi="微软雅黑" w:hint="eastAsia"/>
+          <w:rFonts w:ascii="微软雅黑" w:hAnsi="微软雅黑"/>
           <w:color w:val="333333"/>
           <w:shd w:val="clear" w:color="auto" w:fill="FFFFFF"/>
         </w:rPr>
@@ -1266,6 +1266,679 @@
           <w:shd w:val="clear" w:color="auto" w:fill="FFFFFF"/>
         </w:rPr>
         <w:t>内存池相关。</w:t>
+      </w:r>
+    </w:p>
+    <w:p>
+      <w:pPr>
+        <w:pStyle w:val="a3"/>
+        <w:numPr>
+          <w:ilvl w:val="0"/>
+          <w:numId w:val="1"/>
+        </w:numPr>
+        <w:spacing w:line="220" w:lineRule="atLeast"/>
+        <w:ind w:firstLineChars="0"/>
+        <w:rPr>
+          <w:rFonts w:ascii="微软雅黑" w:hAnsi="微软雅黑"/>
+          <w:color w:val="333333"/>
+          <w:shd w:val="clear" w:color="auto" w:fill="FFFFFF"/>
+        </w:rPr>
+      </w:pPr>
+      <w:r>
+        <w:rPr>
+          <w:rFonts w:ascii="微软雅黑" w:hAnsi="微软雅黑" w:hint="eastAsia"/>
+          <w:color w:val="333333"/>
+          <w:shd w:val="clear" w:color="auto" w:fill="FFFFFF"/>
+        </w:rPr>
+        <w:t>光照计算是在顶点函数还是片元函数</w:t>
+      </w:r>
+      <w:r>
+        <w:rPr>
+          <w:rFonts w:ascii="微软雅黑" w:hAnsi="微软雅黑" w:hint="eastAsia"/>
+          <w:color w:val="333333"/>
+          <w:shd w:val="clear" w:color="auto" w:fill="FFFFFF"/>
+        </w:rPr>
+        <w:t>？答案是两个都可以，顶点函数比较节省性能，片元函数效果好</w:t>
+      </w:r>
+    </w:p>
+    <w:p>
+      <w:pPr>
+        <w:pStyle w:val="a3"/>
+        <w:numPr>
+          <w:ilvl w:val="0"/>
+          <w:numId w:val="1"/>
+        </w:numPr>
+        <w:spacing w:line="220" w:lineRule="atLeast"/>
+        <w:ind w:firstLineChars="0"/>
+        <w:rPr>
+          <w:rFonts w:ascii="微软雅黑" w:hAnsi="微软雅黑"/>
+          <w:color w:val="333333"/>
+          <w:shd w:val="clear" w:color="auto" w:fill="FFFFFF"/>
+        </w:rPr>
+      </w:pPr>
+      <w:r>
+        <w:rPr>
+          <w:rFonts w:ascii="微软雅黑" w:hAnsi="微软雅黑" w:hint="eastAsia"/>
+          <w:color w:val="333333"/>
+          <w:shd w:val="clear" w:color="auto" w:fill="FFFFFF"/>
+        </w:rPr>
+        <w:t>unity不同版本使用的.net和c#版本</w:t>
+      </w:r>
+    </w:p>
+    <w:p>
+      <w:pPr>
+        <w:pStyle w:val="a3"/>
+        <w:numPr>
+          <w:ilvl w:val="0"/>
+          <w:numId w:val="1"/>
+        </w:numPr>
+        <w:spacing w:line="220" w:lineRule="atLeast"/>
+        <w:ind w:firstLineChars="0"/>
+        <w:rPr>
+          <w:rFonts w:ascii="微软雅黑" w:hAnsi="微软雅黑"/>
+          <w:color w:val="333333"/>
+          <w:shd w:val="clear" w:color="auto" w:fill="FFFFFF"/>
+        </w:rPr>
+      </w:pPr>
+      <w:r>
+        <w:rPr>
+          <w:rFonts w:ascii="微软雅黑" w:hAnsi="微软雅黑" w:hint="eastAsia"/>
+          <w:color w:val="333333"/>
+          <w:shd w:val="clear" w:color="auto" w:fill="FFFFFF"/>
+        </w:rPr>
+        <w:t>clr，.net架构相关</w:t>
+      </w:r>
+    </w:p>
+    <w:p>
+      <w:pPr>
+        <w:pStyle w:val="a3"/>
+        <w:numPr>
+          <w:ilvl w:val="0"/>
+          <w:numId w:val="1"/>
+        </w:numPr>
+        <w:spacing w:line="220" w:lineRule="atLeast"/>
+        <w:ind w:firstLineChars="0"/>
+        <w:rPr>
+          <w:rFonts w:ascii="微软雅黑" w:hAnsi="微软雅黑"/>
+          <w:color w:val="333333"/>
+          <w:shd w:val="clear" w:color="auto" w:fill="FFFFFF"/>
+        </w:rPr>
+      </w:pPr>
+      <w:r>
+        <w:rPr>
+          <w:rFonts w:ascii="微软雅黑" w:hAnsi="微软雅黑" w:hint="eastAsia"/>
+          <w:color w:val="333333"/>
+          <w:shd w:val="clear" w:color="auto" w:fill="FFFFFF"/>
+        </w:rPr>
+        <w:t>视频格式，透明，编码等</w:t>
+      </w:r>
+    </w:p>
+    <w:p>
+      <w:pPr>
+        <w:pStyle w:val="a3"/>
+        <w:numPr>
+          <w:ilvl w:val="0"/>
+          <w:numId w:val="1"/>
+        </w:numPr>
+        <w:spacing w:line="220" w:lineRule="atLeast"/>
+        <w:ind w:firstLineChars="0"/>
+        <w:rPr>
+          <w:rFonts w:ascii="微软雅黑" w:hAnsi="微软雅黑"/>
+          <w:color w:val="333333"/>
+          <w:shd w:val="clear" w:color="auto" w:fill="FFFFFF"/>
+        </w:rPr>
+      </w:pPr>
+      <w:r>
+        <w:rPr>
+          <w:rFonts w:ascii="微软雅黑" w:hAnsi="微软雅黑" w:hint="eastAsia"/>
+          <w:color w:val="333333"/>
+          <w:shd w:val="clear" w:color="auto" w:fill="FFFFFF"/>
+        </w:rPr>
+        <w:t>lua元表</w:t>
+      </w:r>
+      <w:r>
+        <w:rPr>
+          <w:rFonts w:ascii="微软雅黑" w:hAnsi="微软雅黑" w:hint="eastAsia"/>
+          <w:color w:val="333333"/>
+          <w:shd w:val="clear" w:color="auto" w:fill="FFFFFF"/>
+        </w:rPr>
+        <w:t>，元表是可以改变table行为，__index，__newindex，__call，__tostring，_add，__sub等等方法</w:t>
+      </w:r>
+    </w:p>
+    <w:p>
+      <w:pPr>
+        <w:pStyle w:val="a3"/>
+        <w:numPr>
+          <w:ilvl w:val="0"/>
+          <w:numId w:val="1"/>
+        </w:numPr>
+        <w:spacing w:line="220" w:lineRule="atLeast"/>
+        <w:ind w:firstLineChars="0"/>
+        <w:rPr>
+          <w:rFonts w:ascii="微软雅黑" w:hAnsi="微软雅黑"/>
+          <w:color w:val="333333"/>
+          <w:shd w:val="clear" w:color="auto" w:fill="FFFFFF"/>
+        </w:rPr>
+      </w:pPr>
+      <w:r>
+        <w:rPr>
+          <w:rFonts w:ascii="微软雅黑" w:hAnsi="微软雅黑" w:hint="eastAsia"/>
+          <w:color w:val="333333"/>
+          <w:shd w:val="clear" w:color="auto" w:fill="FFFFFF"/>
+        </w:rPr>
+        <w:t>etc算法</w:t>
+      </w:r>
+    </w:p>
+    <w:p>
+      <w:pPr>
+        <w:pStyle w:val="a3"/>
+        <w:numPr>
+          <w:ilvl w:val="0"/>
+          <w:numId w:val="1"/>
+        </w:numPr>
+        <w:spacing w:line="220" w:lineRule="atLeast"/>
+        <w:ind w:firstLineChars="0"/>
+        <w:rPr>
+          <w:rFonts w:ascii="微软雅黑" w:hAnsi="微软雅黑"/>
+          <w:color w:val="333333"/>
+          <w:shd w:val="clear" w:color="auto" w:fill="FFFFFF"/>
+        </w:rPr>
+      </w:pPr>
+      <w:r>
+        <w:rPr>
+          <w:rFonts w:ascii="微软雅黑" w:hAnsi="微软雅黑" w:hint="eastAsia"/>
+          <w:color w:val="333333"/>
+          <w:shd w:val="clear" w:color="auto" w:fill="FFFFFF"/>
+        </w:rPr>
+        <w:t>递归调用的会产生gc</w:t>
+      </w:r>
+    </w:p>
+    <w:p>
+      <w:pPr>
+        <w:pStyle w:val="a3"/>
+        <w:numPr>
+          <w:ilvl w:val="0"/>
+          <w:numId w:val="1"/>
+        </w:numPr>
+        <w:spacing w:line="220" w:lineRule="atLeast"/>
+        <w:ind w:firstLineChars="0"/>
+        <w:rPr>
+          <w:rFonts w:ascii="微软雅黑" w:hAnsi="微软雅黑"/>
+          <w:color w:val="333333"/>
+          <w:shd w:val="clear" w:color="auto" w:fill="FFFFFF"/>
+        </w:rPr>
+      </w:pPr>
+      <w:r>
+        <w:rPr>
+          <w:rFonts w:ascii="微软雅黑" w:hAnsi="微软雅黑"/>
+          <w:color w:val="333333"/>
+          <w:shd w:val="clear" w:color="auto" w:fill="FFFFFF"/>
+        </w:rPr>
+        <w:t>vao vbo ebo ibo</w:t>
+      </w:r>
+    </w:p>
+    <w:p>
+      <w:pPr>
+        <w:pStyle w:val="a3"/>
+        <w:numPr>
+          <w:ilvl w:val="0"/>
+          <w:numId w:val="1"/>
+        </w:numPr>
+        <w:spacing w:line="220" w:lineRule="atLeast"/>
+        <w:ind w:firstLineChars="0"/>
+        <w:rPr>
+          <w:rFonts w:ascii="微软雅黑" w:hAnsi="微软雅黑"/>
+          <w:color w:val="333333"/>
+          <w:shd w:val="clear" w:color="auto" w:fill="FFFFFF"/>
+        </w:rPr>
+      </w:pPr>
+      <w:r>
+        <w:rPr>
+          <w:rFonts w:ascii="微软雅黑" w:hAnsi="微软雅黑" w:hint="eastAsia"/>
+          <w:color w:val="333333"/>
+          <w:shd w:val="clear" w:color="auto" w:fill="FFFFFF"/>
+        </w:rPr>
+        <w:t>说说相关效果</w:t>
+      </w:r>
+      <w:r>
+        <w:rPr>
+          <w:rFonts w:ascii="微软雅黑" w:hAnsi="微软雅黑" w:hint="eastAsia"/>
+          <w:color w:val="333333"/>
+          <w:shd w:val="clear" w:color="auto" w:fill="FFFFFF"/>
+        </w:rPr>
+        <w:t>shader实现</w:t>
+      </w:r>
+      <w:r>
+        <w:rPr>
+          <w:rFonts w:ascii="微软雅黑" w:hAnsi="微软雅黑" w:hint="eastAsia"/>
+          <w:color w:val="333333"/>
+          <w:shd w:val="clear" w:color="auto" w:fill="FFFFFF"/>
+        </w:rPr>
+        <w:t>的</w:t>
+      </w:r>
+      <w:r>
+        <w:rPr>
+          <w:rFonts w:ascii="微软雅黑" w:hAnsi="微软雅黑" w:hint="eastAsia"/>
+          <w:color w:val="333333"/>
+          <w:shd w:val="clear" w:color="auto" w:fill="FFFFFF"/>
+        </w:rPr>
+        <w:t>原理</w:t>
+      </w:r>
+    </w:p>
+    <w:p>
+      <w:pPr>
+        <w:pStyle w:val="a3"/>
+        <w:numPr>
+          <w:ilvl w:val="0"/>
+          <w:numId w:val="1"/>
+        </w:numPr>
+        <w:spacing w:line="220" w:lineRule="atLeast"/>
+        <w:ind w:firstLineChars="0"/>
+        <w:rPr>
+          <w:rFonts w:ascii="微软雅黑" w:hAnsi="微软雅黑"/>
+          <w:color w:val="333333"/>
+          <w:shd w:val="clear" w:color="auto" w:fill="FFFFFF"/>
+        </w:rPr>
+      </w:pPr>
+      <w:r>
+        <w:rPr>
+          <w:rFonts w:ascii="微软雅黑" w:hAnsi="微软雅黑" w:hint="eastAsia"/>
+          <w:color w:val="333333"/>
+          <w:shd w:val="clear" w:color="auto" w:fill="FFFFFF"/>
+        </w:rPr>
+        <w:t>ar相关的算法，arworldmap实现原理</w:t>
+      </w:r>
+    </w:p>
+    <w:p>
+      <w:pPr>
+        <w:pStyle w:val="a3"/>
+        <w:numPr>
+          <w:ilvl w:val="0"/>
+          <w:numId w:val="1"/>
+        </w:numPr>
+        <w:spacing w:line="220" w:lineRule="atLeast"/>
+        <w:ind w:firstLineChars="0"/>
+        <w:rPr>
+          <w:rFonts w:ascii="微软雅黑" w:hAnsi="微软雅黑"/>
+          <w:color w:val="333333"/>
+          <w:shd w:val="clear" w:color="auto" w:fill="FFFFFF"/>
+        </w:rPr>
+      </w:pPr>
+      <w:r>
+        <w:rPr>
+          <w:rFonts w:ascii="微软雅黑" w:hAnsi="微软雅黑"/>
+          <w:color w:val="333333"/>
+          <w:shd w:val="clear" w:color="auto" w:fill="FFFFFF"/>
+        </w:rPr>
+        <w:t>bloom</w:t>
+      </w:r>
+      <w:r>
+        <w:rPr>
+          <w:rFonts w:ascii="微软雅黑" w:hAnsi="微软雅黑" w:hint="eastAsia"/>
+          <w:color w:val="333333"/>
+          <w:shd w:val="clear" w:color="auto" w:fill="FFFFFF"/>
+        </w:rPr>
+        <w:t>(泛光)</w:t>
+      </w:r>
+    </w:p>
+    <w:p>
+      <w:pPr>
+        <w:pStyle w:val="a3"/>
+        <w:numPr>
+          <w:ilvl w:val="0"/>
+          <w:numId w:val="1"/>
+        </w:numPr>
+        <w:spacing w:line="220" w:lineRule="atLeast"/>
+        <w:ind w:firstLineChars="0"/>
+        <w:rPr>
+          <w:rFonts w:ascii="微软雅黑" w:hAnsi="微软雅黑"/>
+          <w:color w:val="333333"/>
+          <w:shd w:val="clear" w:color="auto" w:fill="FFFFFF"/>
+        </w:rPr>
+      </w:pPr>
+      <w:r>
+        <w:rPr>
+          <w:rFonts w:ascii="微软雅黑" w:hAnsi="微软雅黑" w:hint="eastAsia"/>
+          <w:color w:val="333333"/>
+          <w:shd w:val="clear" w:color="auto" w:fill="FFFFFF"/>
+        </w:rPr>
+        <w:t>视频录制</w:t>
+      </w:r>
+    </w:p>
+    <w:p>
+      <w:pPr>
+        <w:pStyle w:val="a3"/>
+        <w:numPr>
+          <w:ilvl w:val="0"/>
+          <w:numId w:val="1"/>
+        </w:numPr>
+        <w:spacing w:line="220" w:lineRule="atLeast"/>
+        <w:ind w:firstLineChars="0"/>
+        <w:rPr>
+          <w:rFonts w:ascii="微软雅黑" w:hAnsi="微软雅黑"/>
+          <w:color w:val="333333"/>
+          <w:shd w:val="clear" w:color="auto" w:fill="FFFFFF"/>
+        </w:rPr>
+      </w:pPr>
+      <w:r>
+        <w:rPr>
+          <w:rFonts w:ascii="微软雅黑" w:hAnsi="微软雅黑" w:hint="eastAsia"/>
+          <w:color w:val="333333"/>
+          <w:shd w:val="clear" w:color="auto" w:fill="FFFFFF"/>
+        </w:rPr>
+        <w:t>帧同步状态同步，为什么要用帧同步</w:t>
+      </w:r>
+    </w:p>
+    <w:p>
+      <w:pPr>
+        <w:pStyle w:val="a3"/>
+        <w:numPr>
+          <w:ilvl w:val="0"/>
+          <w:numId w:val="1"/>
+        </w:numPr>
+        <w:spacing w:line="220" w:lineRule="atLeast"/>
+        <w:ind w:firstLineChars="0"/>
+        <w:rPr>
+          <w:rFonts w:ascii="微软雅黑" w:hAnsi="微软雅黑"/>
+          <w:color w:val="333333"/>
+          <w:shd w:val="clear" w:color="auto" w:fill="FFFFFF"/>
+        </w:rPr>
+      </w:pPr>
+      <w:r>
+        <w:rPr>
+          <w:rFonts w:ascii="微软雅黑" w:hAnsi="微软雅黑" w:hint="eastAsia"/>
+          <w:color w:val="333333"/>
+          <w:shd w:val="clear" w:color="auto" w:fill="FFFFFF"/>
+        </w:rPr>
+        <w:t>模版测试与深度测试的顺序</w:t>
+      </w:r>
+      <w:r>
+        <w:rPr>
+          <w:rFonts w:ascii="微软雅黑" w:hAnsi="微软雅黑" w:hint="eastAsia"/>
+          <w:color w:val="333333"/>
+          <w:shd w:val="clear" w:color="auto" w:fill="FFFFFF"/>
+        </w:rPr>
+        <w:t>？模板测试--&gt;alpha测试--&gt;深度测试</w:t>
+      </w:r>
+    </w:p>
+    <w:p>
+      <w:pPr>
+        <w:pStyle w:val="a3"/>
+        <w:numPr>
+          <w:ilvl w:val="0"/>
+          <w:numId w:val="1"/>
+        </w:numPr>
+        <w:spacing w:line="220" w:lineRule="atLeast"/>
+        <w:ind w:firstLineChars="0"/>
+        <w:rPr>
+          <w:rFonts w:ascii="微软雅黑" w:hAnsi="微软雅黑"/>
+          <w:color w:val="333333"/>
+          <w:shd w:val="clear" w:color="auto" w:fill="FFFFFF"/>
+        </w:rPr>
+      </w:pPr>
+      <w:r>
+        <w:rPr>
+          <w:rFonts w:ascii="微软雅黑" w:hAnsi="微软雅黑" w:hint="eastAsia"/>
+          <w:color w:val="333333"/>
+          <w:shd w:val="clear" w:color="auto" w:fill="FFFFFF"/>
+        </w:rPr>
+        <w:t>深度冲突相关</w:t>
+      </w:r>
+      <w:r>
+        <w:rPr>
+          <w:rFonts w:ascii="微软雅黑" w:hAnsi="微软雅黑" w:hint="eastAsia"/>
+          <w:color w:val="333333"/>
+          <w:shd w:val="clear" w:color="auto" w:fill="FFFFFF"/>
+        </w:rPr>
+        <w:t>？z，1/z，reverse-z</w:t>
+      </w:r>
+    </w:p>
+    <w:p>
+      <w:pPr>
+        <w:pStyle w:val="a3"/>
+        <w:numPr>
+          <w:ilvl w:val="0"/>
+          <w:numId w:val="1"/>
+        </w:numPr>
+        <w:spacing w:line="220" w:lineRule="atLeast"/>
+        <w:ind w:firstLineChars="0"/>
+        <w:rPr>
+          <w:rFonts w:ascii="微软雅黑" w:hAnsi="微软雅黑"/>
+          <w:color w:val="333333"/>
+          <w:shd w:val="clear" w:color="auto" w:fill="FFFFFF"/>
+        </w:rPr>
+      </w:pPr>
+      <w:r>
+        <w:rPr>
+          <w:rFonts w:ascii="微软雅黑" w:hAnsi="微软雅黑" w:hint="eastAsia"/>
+          <w:color w:val="333333"/>
+          <w:shd w:val="clear" w:color="auto" w:fill="FFFFFF"/>
+        </w:rPr>
+        <w:t>说说</w:t>
+      </w:r>
+      <w:r>
+        <w:rPr>
+          <w:rFonts w:ascii="微软雅黑" w:hAnsi="微软雅黑" w:hint="eastAsia"/>
+          <w:color w:val="333333"/>
+          <w:shd w:val="clear" w:color="auto" w:fill="FFFFFF"/>
+        </w:rPr>
+        <w:t>pbr</w:t>
+      </w:r>
+    </w:p>
+    <w:p>
+      <w:pPr>
+        <w:pStyle w:val="a3"/>
+        <w:numPr>
+          <w:ilvl w:val="0"/>
+          <w:numId w:val="1"/>
+        </w:numPr>
+        <w:spacing w:line="220" w:lineRule="atLeast"/>
+        <w:ind w:firstLineChars="0"/>
+        <w:rPr>
+          <w:rFonts w:ascii="微软雅黑" w:hAnsi="微软雅黑"/>
+          <w:color w:val="333333"/>
+          <w:shd w:val="clear" w:color="auto" w:fill="FFFFFF"/>
+        </w:rPr>
+      </w:pPr>
+      <w:r>
+        <w:rPr>
+          <w:rFonts w:ascii="微软雅黑" w:hAnsi="微软雅黑" w:hint="eastAsia"/>
+          <w:color w:val="333333"/>
+          <w:shd w:val="clear" w:color="auto" w:fill="FFFFFF"/>
+        </w:rPr>
+        <w:t>for与forech的不同</w:t>
+      </w:r>
+    </w:p>
+    <w:p>
+      <w:pPr>
+        <w:pStyle w:val="a3"/>
+        <w:numPr>
+          <w:ilvl w:val="0"/>
+          <w:numId w:val="1"/>
+        </w:numPr>
+        <w:spacing w:line="220" w:lineRule="atLeast"/>
+        <w:ind w:firstLineChars="0"/>
+        <w:rPr>
+          <w:rFonts w:ascii="微软雅黑" w:hAnsi="微软雅黑"/>
+          <w:color w:val="333333"/>
+          <w:shd w:val="clear" w:color="auto" w:fill="FFFFFF"/>
+        </w:rPr>
+      </w:pPr>
+      <w:r>
+        <w:rPr>
+          <w:rFonts w:ascii="微软雅黑" w:hAnsi="微软雅黑" w:hint="eastAsia"/>
+          <w:color w:val="333333"/>
+          <w:shd w:val="clear" w:color="auto" w:fill="FFFFFF"/>
+        </w:rPr>
+        <w:t>字符串处理，优化</w:t>
+      </w:r>
+      <w:r>
+        <w:rPr>
+          <w:rFonts w:ascii="微软雅黑" w:hAnsi="微软雅黑" w:hint="eastAsia"/>
+          <w:color w:val="333333"/>
+          <w:shd w:val="clear" w:color="auto" w:fill="FFFFFF"/>
+        </w:rPr>
+        <w:t>？内置字符串字典，stringbuilder</w:t>
+      </w:r>
+    </w:p>
+    <w:p>
+      <w:pPr>
+        <w:pStyle w:val="a3"/>
+        <w:numPr>
+          <w:ilvl w:val="0"/>
+          <w:numId w:val="1"/>
+        </w:numPr>
+        <w:spacing w:line="220" w:lineRule="atLeast"/>
+        <w:ind w:firstLineChars="0"/>
+        <w:rPr>
+          <w:rFonts w:ascii="微软雅黑" w:hAnsi="微软雅黑"/>
+          <w:color w:val="333333"/>
+          <w:shd w:val="clear" w:color="auto" w:fill="FFFFFF"/>
+        </w:rPr>
+      </w:pPr>
+      <w:r>
+        <w:rPr>
+          <w:rFonts w:ascii="微软雅黑" w:hAnsi="微软雅黑" w:hint="eastAsia"/>
+          <w:color w:val="333333"/>
+          <w:shd w:val="clear" w:color="auto" w:fill="FFFFFF"/>
+        </w:rPr>
+        <w:t>说说</w:t>
+      </w:r>
+      <w:r>
+        <w:rPr>
+          <w:rFonts w:ascii="微软雅黑" w:hAnsi="微软雅黑" w:hint="eastAsia"/>
+          <w:color w:val="333333"/>
+          <w:shd w:val="clear" w:color="auto" w:fill="FFFFFF"/>
+        </w:rPr>
+        <w:t>四元数</w:t>
+      </w:r>
+    </w:p>
+    <w:p>
+      <w:pPr>
+        <w:pStyle w:val="a3"/>
+        <w:numPr>
+          <w:ilvl w:val="0"/>
+          <w:numId w:val="1"/>
+        </w:numPr>
+        <w:spacing w:line="220" w:lineRule="atLeast"/>
+        <w:ind w:firstLineChars="0"/>
+        <w:rPr>
+          <w:rFonts w:ascii="微软雅黑" w:hAnsi="微软雅黑" w:hint="eastAsia"/>
+          <w:color w:val="333333"/>
+          <w:shd w:val="clear" w:color="auto" w:fill="FFFFFF"/>
+        </w:rPr>
+      </w:pPr>
+      <w:r>
+        <w:rPr>
+          <w:rFonts w:ascii="微软雅黑" w:hAnsi="微软雅黑" w:hint="eastAsia"/>
+          <w:color w:val="333333"/>
+          <w:shd w:val="clear" w:color="auto" w:fill="FFFFFF"/>
+        </w:rPr>
+        <w:lastRenderedPageBreak/>
+        <w:t>左右手坐标系转换</w:t>
+      </w:r>
+    </w:p>
+    <w:p>
+      <w:pPr>
+        <w:pStyle w:val="a3"/>
+        <w:numPr>
+          <w:ilvl w:val="0"/>
+          <w:numId w:val="1"/>
+        </w:numPr>
+        <w:spacing w:line="220" w:lineRule="atLeast"/>
+        <w:ind w:firstLineChars="0"/>
+        <w:rPr>
+          <w:rFonts w:ascii="微软雅黑" w:hAnsi="微软雅黑" w:hint="eastAsia"/>
+          <w:color w:val="333333"/>
+          <w:shd w:val="clear" w:color="auto" w:fill="FFFFFF"/>
+        </w:rPr>
+      </w:pPr>
+      <w:r>
+        <w:rPr>
+          <w:rFonts w:ascii="微软雅黑" w:hAnsi="微软雅黑" w:hint="eastAsia"/>
+          <w:color w:val="333333"/>
+          <w:shd w:val="clear" w:color="auto" w:fill="FFFFFF"/>
+        </w:rPr>
+        <w:t>Unity渲染顺序？答：Background(1000)、Geometry(2000)、AlphaTest(2450)、GeometryLast(2500)、Transparent(3000)、Overlay(4000)</w:t>
+      </w:r>
+    </w:p>
+    <w:p>
+      <w:pPr>
+        <w:pStyle w:val="a3"/>
+        <w:numPr>
+          <w:ilvl w:val="0"/>
+          <w:numId w:val="1"/>
+        </w:numPr>
+        <w:spacing w:line="220" w:lineRule="atLeast"/>
+        <w:ind w:firstLineChars="0"/>
+        <w:rPr>
+          <w:rFonts w:ascii="微软雅黑" w:hAnsi="微软雅黑" w:hint="eastAsia"/>
+          <w:color w:val="333333"/>
+          <w:shd w:val="clear" w:color="auto" w:fill="FFFFFF"/>
+        </w:rPr>
+      </w:pPr>
+      <w:r>
+        <w:rPr>
+          <w:rFonts w:ascii="微软雅黑" w:hAnsi="微软雅黑" w:hint="eastAsia"/>
+          <w:color w:val="333333"/>
+          <w:shd w:val="clear" w:color="auto" w:fill="FFFFFF"/>
+        </w:rPr>
+        <w:t>排序算法（分治），快排</w:t>
+      </w:r>
+    </w:p>
+    <w:p>
+      <w:pPr>
+        <w:pStyle w:val="a3"/>
+        <w:numPr>
+          <w:ilvl w:val="0"/>
+          <w:numId w:val="1"/>
+        </w:numPr>
+        <w:spacing w:line="220" w:lineRule="atLeast"/>
+        <w:ind w:firstLineChars="0"/>
+        <w:rPr>
+          <w:rFonts w:ascii="微软雅黑" w:hAnsi="微软雅黑" w:hint="eastAsia"/>
+          <w:color w:val="333333"/>
+          <w:shd w:val="clear" w:color="auto" w:fill="FFFFFF"/>
+        </w:rPr>
+      </w:pPr>
+      <w:r>
+        <w:rPr>
+          <w:rFonts w:ascii="微软雅黑" w:hAnsi="微软雅黑" w:hint="eastAsia"/>
+          <w:color w:val="333333"/>
+          <w:shd w:val="clear" w:color="auto" w:fill="FFFFFF"/>
+        </w:rPr>
+        <w:t>数据结构，hashmap，Dictionary原理</w:t>
+      </w:r>
+    </w:p>
+    <w:p>
+      <w:pPr>
+        <w:pStyle w:val="a3"/>
+        <w:numPr>
+          <w:ilvl w:val="0"/>
+          <w:numId w:val="1"/>
+        </w:numPr>
+        <w:spacing w:line="220" w:lineRule="atLeast"/>
+        <w:ind w:firstLineChars="0"/>
+        <w:rPr>
+          <w:rFonts w:ascii="微软雅黑" w:hAnsi="微软雅黑"/>
+          <w:color w:val="333333"/>
+          <w:shd w:val="clear" w:color="auto" w:fill="FFFFFF"/>
+        </w:rPr>
+      </w:pPr>
+      <w:r>
+        <w:rPr>
+          <w:rFonts w:ascii="微软雅黑" w:hAnsi="微软雅黑" w:hint="eastAsia"/>
+          <w:color w:val="333333"/>
+          <w:shd w:val="clear" w:color="auto" w:fill="FFFFFF"/>
+        </w:rPr>
+        <w:t>ZWrite</w:t>
+      </w:r>
+      <w:r>
+        <w:rPr>
+          <w:rFonts w:ascii="微软雅黑" w:hAnsi="微软雅黑" w:hint="eastAsia"/>
+          <w:color w:val="333333"/>
+          <w:shd w:val="clear" w:color="auto" w:fill="FFFFFF"/>
+        </w:rPr>
+        <w:t>，深度冲突</w:t>
       </w:r>
     </w:p>
     <w:sectPr>
